--- a/Project_Analysis_and_Design_Document.docx
+++ b/Project_Analysis_and_Design_Document.docx
@@ -1,6 +1,6 @@
 
 <file path=word/document.xml><?xml version="1.0" encoding="utf-8"?>
-<w:document xmlns:ve="http://schemas.openxmlformats.org/markup-compatibility/2006" xmlns:o="urn:schemas-microsoft-com:office:office" xmlns:r="http://schemas.openxmlformats.org/officeDocument/2006/relationships" xmlns:m="http://schemas.openxmlformats.org/officeDocument/2006/math" xmlns:v="urn:schemas-microsoft-com:vml" xmlns:wp="http://schemas.openxmlformats.org/drawingml/2006/wordprocessingDrawing" xmlns:w10="urn:schemas-microsoft-com:office:word" xmlns:w="http://schemas.openxmlformats.org/wordprocessingml/2006/main" xmlns:wne="http://schemas.microsoft.com/office/word/2006/wordml">
+<w:document xmlns:wpc="http://schemas.microsoft.com/office/word/2010/wordprocessingCanvas" xmlns:mc="http://schemas.openxmlformats.org/markup-compatibility/2006" xmlns:o="urn:schemas-microsoft-com:office:office" xmlns:r="http://schemas.openxmlformats.org/officeDocument/2006/relationships" xmlns:m="http://schemas.openxmlformats.org/officeDocument/2006/math" xmlns:v="urn:schemas-microsoft-com:vml" xmlns:wp14="http://schemas.microsoft.com/office/word/2010/wordprocessingDrawing" xmlns:wp="http://schemas.openxmlformats.org/drawingml/2006/wordprocessingDrawing" xmlns:w10="urn:schemas-microsoft-com:office:word" xmlns:w="http://schemas.openxmlformats.org/wordprocessingml/2006/main" xmlns:w14="http://schemas.microsoft.com/office/word/2010/wordml" xmlns:wpg="http://schemas.microsoft.com/office/word/2010/wordprocessingGroup" xmlns:wpi="http://schemas.microsoft.com/office/word/2010/wordprocessingInk" xmlns:wne="http://schemas.microsoft.com/office/word/2006/wordml" xmlns:wps="http://schemas.microsoft.com/office/word/2010/wordprocessingShape" mc:Ignorable="w14 wp14">
   <w:body>
     <w:p>
       <w:pPr>
@@ -10,14 +10,9 @@
           <w:rFonts w:ascii="Times New Roman" w:hAnsi="Times New Roman"/>
         </w:rPr>
       </w:pPr>
-      <w:fldSimple w:instr=" SUBJECT  \* MERGEFORMAT ">
-        <w:r>
-          <w:rPr>
-            <w:rFonts w:ascii="Times New Roman" w:hAnsi="Times New Roman"/>
-          </w:rPr>
-          <w:t>&lt;Project Name&gt;</w:t>
-        </w:r>
-      </w:fldSimple>
+      <w:r>
+        <w:t>Debate website</w:t>
+      </w:r>
     </w:p>
     <w:p>
       <w:pPr>
@@ -95,7 +90,7 @@
     <w:p>
       <w:pPr>
         <w:sectPr>
-          <w:footerReference w:type="even" r:id="rId7"/>
+          <w:footerReference w:type="even" r:id="rId8"/>
           <w:pgSz w:w="12240" w:h="15840" w:code="1"/>
           <w:pgMar w:top="1440" w:right="1440" w:bottom="1440" w:left="1440" w:header="720" w:footer="720" w:gutter="0"/>
           <w:cols w:space="720"/>
@@ -138,7 +133,7 @@
           <w:insideV w:val="single" w:sz="6" w:space="0" w:color="auto"/>
         </w:tblBorders>
         <w:tblLayout w:type="fixed"/>
-        <w:tblLook w:val="0000"/>
+        <w:tblLook w:val="0000" w:firstRow="0" w:lastRow="0" w:firstColumn="0" w:lastColumn="0" w:noHBand="0" w:noVBand="0"/>
       </w:tblPr>
       <w:tblGrid>
         <w:gridCol w:w="2304"/>
@@ -238,7 +233,23 @@
               <w:pStyle w:val="Tabletext"/>
             </w:pPr>
             <w:r>
-              <w:t>&lt;dd/mmm/yy&gt;</w:t>
+              <w:t>&lt;</w:t>
+            </w:r>
+            <w:proofErr w:type="spellStart"/>
+            <w:r>
+              <w:t>dd</w:t>
+            </w:r>
+            <w:proofErr w:type="spellEnd"/>
+            <w:r>
+              <w:t>/mmm/</w:t>
+            </w:r>
+            <w:proofErr w:type="spellStart"/>
+            <w:r>
+              <w:t>yy</w:t>
+            </w:r>
+            <w:proofErr w:type="spellEnd"/>
+            <w:r>
+              <w:t>&gt;</w:t>
             </w:r>
           </w:p>
         </w:tc>
@@ -251,7 +262,15 @@
               <w:pStyle w:val="Tabletext"/>
             </w:pPr>
             <w:r>
-              <w:t>&lt;x.x&gt;</w:t>
+              <w:t>&lt;</w:t>
+            </w:r>
+            <w:proofErr w:type="spellStart"/>
+            <w:r>
+              <w:t>x.x</w:t>
+            </w:r>
+            <w:proofErr w:type="spellEnd"/>
+            <w:r>
+              <w:t>&gt;</w:t>
             </w:r>
           </w:p>
         </w:tc>
@@ -2081,6 +2100,879 @@
     </w:p>
     <w:p>
       <w:pPr>
+        <w:ind w:firstLine="720"/>
+      </w:pPr>
+      <w:proofErr w:type="spellStart"/>
+      <w:proofErr w:type="gramStart"/>
+      <w:r>
+        <w:t>Scopul</w:t>
+      </w:r>
+      <w:proofErr w:type="spellEnd"/>
+      <w:r>
+        <w:t xml:space="preserve">  de</w:t>
+      </w:r>
+      <w:proofErr w:type="gramEnd"/>
+      <w:r>
+        <w:t xml:space="preserve"> </w:t>
+      </w:r>
+      <w:proofErr w:type="spellStart"/>
+      <w:r>
+        <w:t>baza</w:t>
+      </w:r>
+      <w:proofErr w:type="spellEnd"/>
+      <w:r>
+        <w:t xml:space="preserve"> al </w:t>
+      </w:r>
+      <w:proofErr w:type="spellStart"/>
+      <w:r>
+        <w:t>acestui</w:t>
+      </w:r>
+      <w:proofErr w:type="spellEnd"/>
+      <w:r>
+        <w:t xml:space="preserve"> </w:t>
+      </w:r>
+      <w:proofErr w:type="spellStart"/>
+      <w:r>
+        <w:t>proiect</w:t>
+      </w:r>
+      <w:proofErr w:type="spellEnd"/>
+      <w:r>
+        <w:t xml:space="preserve"> e de a </w:t>
+      </w:r>
+      <w:proofErr w:type="spellStart"/>
+      <w:r>
+        <w:t>reusi</w:t>
+      </w:r>
+      <w:proofErr w:type="spellEnd"/>
+      <w:r>
+        <w:t xml:space="preserve"> </w:t>
+      </w:r>
+      <w:proofErr w:type="spellStart"/>
+      <w:r>
+        <w:t>sa</w:t>
+      </w:r>
+      <w:proofErr w:type="spellEnd"/>
+      <w:r>
+        <w:t xml:space="preserve"> ne </w:t>
+      </w:r>
+      <w:proofErr w:type="spellStart"/>
+      <w:r>
+        <w:t>conectam</w:t>
+      </w:r>
+      <w:proofErr w:type="spellEnd"/>
+      <w:r>
+        <w:t xml:space="preserve"> online la un site care </w:t>
+      </w:r>
+      <w:proofErr w:type="spellStart"/>
+      <w:r>
+        <w:t>ofera</w:t>
+      </w:r>
+      <w:proofErr w:type="spellEnd"/>
+      <w:r>
+        <w:t xml:space="preserve"> </w:t>
+      </w:r>
+      <w:proofErr w:type="spellStart"/>
+      <w:r>
+        <w:t>posibilitatea</w:t>
+      </w:r>
+      <w:proofErr w:type="spellEnd"/>
+      <w:r>
+        <w:t xml:space="preserve"> de </w:t>
+      </w:r>
+      <w:proofErr w:type="spellStart"/>
+      <w:r>
+        <w:t>dezbatere</w:t>
+      </w:r>
+      <w:proofErr w:type="spellEnd"/>
+      <w:r>
+        <w:t xml:space="preserve"> </w:t>
+      </w:r>
+      <w:proofErr w:type="spellStart"/>
+      <w:r>
+        <w:t>pe</w:t>
+      </w:r>
+      <w:proofErr w:type="spellEnd"/>
+      <w:r>
+        <w:t xml:space="preserve"> </w:t>
+      </w:r>
+      <w:proofErr w:type="spellStart"/>
+      <w:r>
+        <w:t>baza</w:t>
+      </w:r>
+      <w:proofErr w:type="spellEnd"/>
+      <w:r>
+        <w:t xml:space="preserve"> </w:t>
+      </w:r>
+      <w:proofErr w:type="spellStart"/>
+      <w:r>
+        <w:t>unui</w:t>
+      </w:r>
+      <w:proofErr w:type="spellEnd"/>
+      <w:r>
+        <w:t xml:space="preserve"> </w:t>
+      </w:r>
+      <w:proofErr w:type="spellStart"/>
+      <w:r>
+        <w:t>subiect</w:t>
+      </w:r>
+      <w:proofErr w:type="spellEnd"/>
+      <w:r>
+        <w:t xml:space="preserve">. </w:t>
+      </w:r>
+      <w:proofErr w:type="spellStart"/>
+      <w:r>
+        <w:t>Subiectul</w:t>
+      </w:r>
+      <w:proofErr w:type="spellEnd"/>
+      <w:r>
+        <w:t xml:space="preserve"> de </w:t>
+      </w:r>
+      <w:proofErr w:type="spellStart"/>
+      <w:r>
+        <w:t>baza</w:t>
+      </w:r>
+      <w:proofErr w:type="spellEnd"/>
+      <w:r>
+        <w:t xml:space="preserve"> </w:t>
+      </w:r>
+      <w:proofErr w:type="spellStart"/>
+      <w:proofErr w:type="gramStart"/>
+      <w:r>
+        <w:t>va</w:t>
+      </w:r>
+      <w:proofErr w:type="spellEnd"/>
+      <w:proofErr w:type="gramEnd"/>
+      <w:r>
+        <w:t xml:space="preserve"> fi </w:t>
+      </w:r>
+      <w:proofErr w:type="spellStart"/>
+      <w:r>
+        <w:t>incalzirea</w:t>
+      </w:r>
+      <w:proofErr w:type="spellEnd"/>
+      <w:r>
+        <w:t xml:space="preserve"> </w:t>
+      </w:r>
+      <w:proofErr w:type="spellStart"/>
+      <w:r>
+        <w:t>globala</w:t>
+      </w:r>
+      <w:proofErr w:type="spellEnd"/>
+      <w:r>
+        <w:t xml:space="preserve">. Este </w:t>
+      </w:r>
+      <w:proofErr w:type="spellStart"/>
+      <w:r>
+        <w:t>nevoie</w:t>
+      </w:r>
+      <w:proofErr w:type="spellEnd"/>
+      <w:r>
+        <w:t xml:space="preserve"> de un </w:t>
+      </w:r>
+      <w:proofErr w:type="spellStart"/>
+      <w:r>
+        <w:t>astfel</w:t>
+      </w:r>
+      <w:proofErr w:type="spellEnd"/>
+      <w:r>
+        <w:t xml:space="preserve"> de site </w:t>
+      </w:r>
+      <w:proofErr w:type="spellStart"/>
+      <w:r>
+        <w:t>deoarece</w:t>
+      </w:r>
+      <w:proofErr w:type="spellEnd"/>
+      <w:r>
+        <w:t xml:space="preserve"> multi </w:t>
+      </w:r>
+      <w:proofErr w:type="spellStart"/>
+      <w:r>
+        <w:t>oameni</w:t>
+      </w:r>
+      <w:proofErr w:type="spellEnd"/>
+      <w:r>
+        <w:t xml:space="preserve"> </w:t>
+      </w:r>
+      <w:proofErr w:type="spellStart"/>
+      <w:r>
+        <w:t>azi</w:t>
+      </w:r>
+      <w:proofErr w:type="spellEnd"/>
+      <w:r>
+        <w:t xml:space="preserve"> </w:t>
+      </w:r>
+      <w:proofErr w:type="spellStart"/>
+      <w:r>
+        <w:t>sunt</w:t>
+      </w:r>
+      <w:proofErr w:type="spellEnd"/>
+      <w:r>
+        <w:t xml:space="preserve"> </w:t>
+      </w:r>
+      <w:proofErr w:type="spellStart"/>
+      <w:r>
+        <w:t>ingrijorati</w:t>
+      </w:r>
+      <w:proofErr w:type="spellEnd"/>
+      <w:r>
+        <w:t xml:space="preserve"> cu </w:t>
+      </w:r>
+      <w:proofErr w:type="spellStart"/>
+      <w:r>
+        <w:t>privire</w:t>
+      </w:r>
+      <w:proofErr w:type="spellEnd"/>
+      <w:r>
+        <w:t xml:space="preserve"> la </w:t>
+      </w:r>
+      <w:proofErr w:type="spellStart"/>
+      <w:r>
+        <w:t>acest</w:t>
+      </w:r>
+      <w:proofErr w:type="spellEnd"/>
+      <w:r>
+        <w:t xml:space="preserve"> </w:t>
+      </w:r>
+      <w:proofErr w:type="spellStart"/>
+      <w:r>
+        <w:t>subiect</w:t>
+      </w:r>
+      <w:proofErr w:type="spellEnd"/>
+      <w:r>
+        <w:t xml:space="preserve"> </w:t>
+      </w:r>
+      <w:proofErr w:type="spellStart"/>
+      <w:r>
+        <w:t>si</w:t>
+      </w:r>
+      <w:proofErr w:type="spellEnd"/>
+      <w:r>
+        <w:t xml:space="preserve"> e </w:t>
+      </w:r>
+      <w:proofErr w:type="spellStart"/>
+      <w:r>
+        <w:t>nevoie</w:t>
+      </w:r>
+      <w:proofErr w:type="spellEnd"/>
+      <w:r>
+        <w:t xml:space="preserve"> de un site in care </w:t>
+      </w:r>
+      <w:proofErr w:type="spellStart"/>
+      <w:r>
+        <w:t>acestia</w:t>
+      </w:r>
+      <w:proofErr w:type="spellEnd"/>
+      <w:r>
+        <w:t xml:space="preserve"> </w:t>
+      </w:r>
+      <w:proofErr w:type="spellStart"/>
+      <w:r>
+        <w:t>sa</w:t>
+      </w:r>
+      <w:proofErr w:type="spellEnd"/>
+      <w:r>
+        <w:t xml:space="preserve"> </w:t>
+      </w:r>
+      <w:proofErr w:type="spellStart"/>
+      <w:r>
+        <w:t>isi</w:t>
+      </w:r>
+      <w:proofErr w:type="spellEnd"/>
+      <w:r>
+        <w:t xml:space="preserve"> </w:t>
+      </w:r>
+      <w:proofErr w:type="spellStart"/>
+      <w:r>
+        <w:t>exprime</w:t>
+      </w:r>
+      <w:proofErr w:type="spellEnd"/>
+      <w:r>
+        <w:t xml:space="preserve"> </w:t>
+      </w:r>
+      <w:proofErr w:type="spellStart"/>
+      <w:r>
+        <w:t>parerile</w:t>
+      </w:r>
+      <w:proofErr w:type="spellEnd"/>
+      <w:r>
+        <w:t xml:space="preserve"> pro </w:t>
+      </w:r>
+      <w:proofErr w:type="spellStart"/>
+      <w:r>
+        <w:t>si</w:t>
+      </w:r>
+      <w:proofErr w:type="spellEnd"/>
+      <w:r>
+        <w:t xml:space="preserve"> contra </w:t>
+      </w:r>
+      <w:proofErr w:type="spellStart"/>
+      <w:r>
+        <w:t>vizavi</w:t>
+      </w:r>
+      <w:proofErr w:type="spellEnd"/>
+      <w:r>
+        <w:t xml:space="preserve"> de </w:t>
+      </w:r>
+      <w:proofErr w:type="spellStart"/>
+      <w:r>
+        <w:t>aceasta</w:t>
+      </w:r>
+      <w:proofErr w:type="spellEnd"/>
+      <w:r>
+        <w:t xml:space="preserve"> </w:t>
+      </w:r>
+      <w:proofErr w:type="spellStart"/>
+      <w:r>
+        <w:t>problema</w:t>
+      </w:r>
+      <w:proofErr w:type="spellEnd"/>
+      <w:r>
+        <w:t xml:space="preserve"> care direct </w:t>
+      </w:r>
+      <w:proofErr w:type="spellStart"/>
+      <w:r>
+        <w:t>sau</w:t>
+      </w:r>
+      <w:proofErr w:type="spellEnd"/>
+      <w:r>
+        <w:t xml:space="preserve"> indirect ne </w:t>
+      </w:r>
+      <w:proofErr w:type="spellStart"/>
+      <w:r>
+        <w:t>afecteaza</w:t>
+      </w:r>
+      <w:proofErr w:type="spellEnd"/>
+      <w:r>
+        <w:t xml:space="preserve"> </w:t>
+      </w:r>
+      <w:proofErr w:type="spellStart"/>
+      <w:r>
+        <w:t>pe</w:t>
+      </w:r>
+      <w:proofErr w:type="spellEnd"/>
+      <w:r>
+        <w:t xml:space="preserve"> </w:t>
+      </w:r>
+      <w:proofErr w:type="spellStart"/>
+      <w:r>
+        <w:t>fiecare</w:t>
+      </w:r>
+      <w:proofErr w:type="spellEnd"/>
+      <w:r>
+        <w:t>.</w:t>
+      </w:r>
+      <w:r>
+        <w:t xml:space="preserve"> </w:t>
+      </w:r>
+      <w:proofErr w:type="spellStart"/>
+      <w:r>
+        <w:t>Obiectivul</w:t>
+      </w:r>
+      <w:proofErr w:type="spellEnd"/>
+      <w:r>
+        <w:t xml:space="preserve"> </w:t>
+      </w:r>
+      <w:proofErr w:type="spellStart"/>
+      <w:r>
+        <w:t>acestui</w:t>
+      </w:r>
+      <w:proofErr w:type="spellEnd"/>
+      <w:r>
+        <w:t xml:space="preserve"> site web e de a </w:t>
+      </w:r>
+      <w:proofErr w:type="spellStart"/>
+      <w:r>
+        <w:t>oferii</w:t>
+      </w:r>
+      <w:proofErr w:type="spellEnd"/>
+      <w:r>
+        <w:t xml:space="preserve"> o </w:t>
+      </w:r>
+      <w:proofErr w:type="spellStart"/>
+      <w:r>
+        <w:t>zona</w:t>
+      </w:r>
+      <w:proofErr w:type="spellEnd"/>
+      <w:r>
+        <w:t xml:space="preserve"> de </w:t>
+      </w:r>
+      <w:proofErr w:type="spellStart"/>
+      <w:r>
+        <w:t>desfacere</w:t>
+      </w:r>
+      <w:proofErr w:type="spellEnd"/>
+      <w:r>
+        <w:t xml:space="preserve"> online in care </w:t>
+      </w:r>
+      <w:proofErr w:type="spellStart"/>
+      <w:r>
+        <w:t>fiecare</w:t>
+      </w:r>
+      <w:proofErr w:type="spellEnd"/>
+      <w:r>
+        <w:t xml:space="preserve"> care </w:t>
+      </w:r>
+      <w:proofErr w:type="spellStart"/>
+      <w:r>
+        <w:t>doreste</w:t>
+      </w:r>
+      <w:proofErr w:type="spellEnd"/>
+      <w:r>
+        <w:t xml:space="preserve"> </w:t>
+      </w:r>
+      <w:proofErr w:type="spellStart"/>
+      <w:r>
+        <w:t>sa</w:t>
+      </w:r>
+      <w:proofErr w:type="spellEnd"/>
+      <w:r>
+        <w:t xml:space="preserve"> </w:t>
+      </w:r>
+      <w:proofErr w:type="spellStart"/>
+      <w:r>
+        <w:t>isi</w:t>
+      </w:r>
+      <w:proofErr w:type="spellEnd"/>
+      <w:r>
+        <w:t xml:space="preserve"> </w:t>
+      </w:r>
+      <w:proofErr w:type="spellStart"/>
+      <w:r>
+        <w:t>exprime</w:t>
+      </w:r>
+      <w:proofErr w:type="spellEnd"/>
+      <w:r>
+        <w:t xml:space="preserve"> </w:t>
+      </w:r>
+      <w:proofErr w:type="spellStart"/>
+      <w:r>
+        <w:t>opinia</w:t>
+      </w:r>
+      <w:proofErr w:type="spellEnd"/>
+      <w:r>
+        <w:t xml:space="preserve"> </w:t>
+      </w:r>
+      <w:proofErr w:type="spellStart"/>
+      <w:r>
+        <w:t>vizavi</w:t>
+      </w:r>
+      <w:proofErr w:type="spellEnd"/>
+      <w:r>
+        <w:t xml:space="preserve"> de </w:t>
+      </w:r>
+      <w:proofErr w:type="spellStart"/>
+      <w:r>
+        <w:t>subiectul</w:t>
+      </w:r>
+      <w:proofErr w:type="spellEnd"/>
+      <w:r>
+        <w:t xml:space="preserve"> cu </w:t>
+      </w:r>
+      <w:proofErr w:type="spellStart"/>
+      <w:r>
+        <w:t>incalzirea</w:t>
+      </w:r>
+      <w:proofErr w:type="spellEnd"/>
+      <w:r>
+        <w:t xml:space="preserve"> </w:t>
+      </w:r>
+      <w:proofErr w:type="spellStart"/>
+      <w:r>
+        <w:t>globala</w:t>
+      </w:r>
+      <w:proofErr w:type="spellEnd"/>
+      <w:r>
+        <w:t xml:space="preserve"> </w:t>
+      </w:r>
+      <w:proofErr w:type="spellStart"/>
+      <w:r>
+        <w:t>este</w:t>
+      </w:r>
+      <w:proofErr w:type="spellEnd"/>
+      <w:r>
+        <w:t xml:space="preserve"> liber </w:t>
+      </w:r>
+      <w:proofErr w:type="spellStart"/>
+      <w:r>
+        <w:t>sa</w:t>
+      </w:r>
+      <w:proofErr w:type="spellEnd"/>
+      <w:r>
+        <w:t xml:space="preserve"> </w:t>
+      </w:r>
+      <w:proofErr w:type="spellStart"/>
+      <w:r>
+        <w:t>faca</w:t>
+      </w:r>
+      <w:proofErr w:type="spellEnd"/>
+      <w:r>
+        <w:t xml:space="preserve"> </w:t>
+      </w:r>
+      <w:proofErr w:type="spellStart"/>
+      <w:r>
+        <w:t>lucrul</w:t>
+      </w:r>
+      <w:proofErr w:type="spellEnd"/>
+      <w:r>
+        <w:t xml:space="preserve"> </w:t>
+      </w:r>
+      <w:proofErr w:type="spellStart"/>
+      <w:r>
+        <w:t>acesta</w:t>
+      </w:r>
+      <w:proofErr w:type="spellEnd"/>
+      <w:r>
+        <w:t xml:space="preserve">, </w:t>
+      </w:r>
+      <w:proofErr w:type="spellStart"/>
+      <w:r>
+        <w:t>iar</w:t>
+      </w:r>
+      <w:proofErr w:type="spellEnd"/>
+      <w:r>
+        <w:t xml:space="preserve"> in </w:t>
+      </w:r>
+      <w:proofErr w:type="spellStart"/>
+      <w:r>
+        <w:t>acelasi</w:t>
+      </w:r>
+      <w:proofErr w:type="spellEnd"/>
+      <w:r>
+        <w:t xml:space="preserve"> </w:t>
+      </w:r>
+      <w:proofErr w:type="spellStart"/>
+      <w:r>
+        <w:t>timp</w:t>
+      </w:r>
+      <w:proofErr w:type="spellEnd"/>
+      <w:r>
+        <w:t xml:space="preserve"> </w:t>
+      </w:r>
+      <w:proofErr w:type="spellStart"/>
+      <w:r>
+        <w:t>sa</w:t>
+      </w:r>
+      <w:proofErr w:type="spellEnd"/>
+      <w:r>
+        <w:t xml:space="preserve"> </w:t>
+      </w:r>
+      <w:proofErr w:type="spellStart"/>
+      <w:r>
+        <w:t>poata</w:t>
+      </w:r>
+      <w:proofErr w:type="spellEnd"/>
+      <w:r>
+        <w:t xml:space="preserve"> </w:t>
+      </w:r>
+      <w:proofErr w:type="spellStart"/>
+      <w:r>
+        <w:t>vizualiza</w:t>
+      </w:r>
+      <w:proofErr w:type="spellEnd"/>
+      <w:r>
+        <w:t xml:space="preserve"> </w:t>
+      </w:r>
+      <w:proofErr w:type="spellStart"/>
+      <w:r>
+        <w:t>si</w:t>
+      </w:r>
+      <w:proofErr w:type="spellEnd"/>
+      <w:r>
+        <w:t xml:space="preserve"> </w:t>
+      </w:r>
+      <w:proofErr w:type="spellStart"/>
+      <w:r>
+        <w:t>raspunsurile</w:t>
+      </w:r>
+      <w:proofErr w:type="spellEnd"/>
+      <w:r>
+        <w:t xml:space="preserve">/ </w:t>
+      </w:r>
+      <w:proofErr w:type="spellStart"/>
+      <w:r>
+        <w:t>comentariile</w:t>
+      </w:r>
+      <w:proofErr w:type="spellEnd"/>
+      <w:r>
+        <w:t xml:space="preserve"> </w:t>
+      </w:r>
+      <w:proofErr w:type="spellStart"/>
+      <w:r>
+        <w:t>celorlati</w:t>
+      </w:r>
+      <w:proofErr w:type="spellEnd"/>
+      <w:r>
+        <w:t xml:space="preserve"> </w:t>
+      </w:r>
+      <w:proofErr w:type="spellStart"/>
+      <w:r>
+        <w:t>vizavi</w:t>
+      </w:r>
+      <w:proofErr w:type="spellEnd"/>
+      <w:r>
+        <w:t xml:space="preserve"> de </w:t>
+      </w:r>
+      <w:proofErr w:type="spellStart"/>
+      <w:r>
+        <w:t>acest</w:t>
+      </w:r>
+      <w:proofErr w:type="spellEnd"/>
+      <w:r>
+        <w:t xml:space="preserve"> </w:t>
+      </w:r>
+      <w:proofErr w:type="spellStart"/>
+      <w:r>
+        <w:t>subiect</w:t>
+      </w:r>
+      <w:proofErr w:type="spellEnd"/>
+      <w:r>
+        <w:t>.</w:t>
+      </w:r>
+    </w:p>
+    <w:p>
+      <w:pPr>
+        <w:ind w:firstLine="720"/>
+      </w:pPr>
+      <w:proofErr w:type="spellStart"/>
+      <w:r>
+        <w:t>Pentru</w:t>
+      </w:r>
+      <w:proofErr w:type="spellEnd"/>
+      <w:r>
+        <w:t xml:space="preserve"> </w:t>
+      </w:r>
+      <w:proofErr w:type="spellStart"/>
+      <w:r>
+        <w:t>acest</w:t>
+      </w:r>
+      <w:proofErr w:type="spellEnd"/>
+      <w:r>
+        <w:t xml:space="preserve"> web site o </w:t>
+      </w:r>
+      <w:proofErr w:type="spellStart"/>
+      <w:proofErr w:type="gramStart"/>
+      <w:r>
+        <w:t>sa</w:t>
+      </w:r>
+      <w:proofErr w:type="spellEnd"/>
+      <w:proofErr w:type="gramEnd"/>
+      <w:r>
+        <w:t xml:space="preserve"> fie 3 </w:t>
+      </w:r>
+      <w:proofErr w:type="spellStart"/>
+      <w:r>
+        <w:t>tipuri</w:t>
+      </w:r>
+      <w:proofErr w:type="spellEnd"/>
+      <w:r>
+        <w:t xml:space="preserve"> de </w:t>
+      </w:r>
+      <w:proofErr w:type="spellStart"/>
+      <w:r>
+        <w:t>utilizatori</w:t>
+      </w:r>
+      <w:proofErr w:type="spellEnd"/>
+      <w:r>
+        <w:t xml:space="preserve"> care </w:t>
+      </w:r>
+      <w:proofErr w:type="spellStart"/>
+      <w:r>
+        <w:t>vor</w:t>
+      </w:r>
+      <w:proofErr w:type="spellEnd"/>
+      <w:r>
+        <w:t xml:space="preserve"> </w:t>
+      </w:r>
+      <w:proofErr w:type="spellStart"/>
+      <w:r>
+        <w:t>interactiona</w:t>
+      </w:r>
+      <w:proofErr w:type="spellEnd"/>
+      <w:r>
+        <w:t xml:space="preserve"> cu </w:t>
+      </w:r>
+      <w:proofErr w:type="spellStart"/>
+      <w:r>
+        <w:t>acest</w:t>
+      </w:r>
+      <w:proofErr w:type="spellEnd"/>
+      <w:r>
+        <w:t xml:space="preserve"> site. </w:t>
+      </w:r>
+      <w:proofErr w:type="spellStart"/>
+      <w:proofErr w:type="gramStart"/>
+      <w:r>
+        <w:t>cel</w:t>
+      </w:r>
+      <w:proofErr w:type="spellEnd"/>
+      <w:proofErr w:type="gramEnd"/>
+      <w:r>
+        <w:t xml:space="preserve"> care </w:t>
+      </w:r>
+      <w:proofErr w:type="spellStart"/>
+      <w:r>
+        <w:t>viziteaza</w:t>
+      </w:r>
+      <w:proofErr w:type="spellEnd"/>
+      <w:r>
+        <w:t xml:space="preserve"> </w:t>
+      </w:r>
+      <w:proofErr w:type="spellStart"/>
+      <w:r>
+        <w:t>si</w:t>
+      </w:r>
+      <w:proofErr w:type="spellEnd"/>
+      <w:r>
+        <w:t xml:space="preserve"> </w:t>
+      </w:r>
+      <w:proofErr w:type="spellStart"/>
+      <w:r>
+        <w:t>poate</w:t>
+      </w:r>
+      <w:proofErr w:type="spellEnd"/>
+      <w:r>
+        <w:t xml:space="preserve"> </w:t>
+      </w:r>
+      <w:proofErr w:type="spellStart"/>
+      <w:r>
+        <w:t>vizualiza</w:t>
+      </w:r>
+      <w:proofErr w:type="spellEnd"/>
+      <w:r>
+        <w:t xml:space="preserve"> </w:t>
+      </w:r>
+      <w:proofErr w:type="spellStart"/>
+      <w:r>
+        <w:t>comentariile</w:t>
+      </w:r>
+      <w:proofErr w:type="spellEnd"/>
+      <w:r>
+        <w:t xml:space="preserve">, </w:t>
+      </w:r>
+      <w:proofErr w:type="spellStart"/>
+      <w:r>
+        <w:t>cel</w:t>
+      </w:r>
+      <w:proofErr w:type="spellEnd"/>
+      <w:r>
+        <w:t xml:space="preserve"> care </w:t>
+      </w:r>
+      <w:proofErr w:type="spellStart"/>
+      <w:r>
+        <w:t>participa</w:t>
+      </w:r>
+      <w:proofErr w:type="spellEnd"/>
+      <w:r>
+        <w:t xml:space="preserve"> la </w:t>
+      </w:r>
+      <w:proofErr w:type="spellStart"/>
+      <w:r>
+        <w:t>discutie</w:t>
+      </w:r>
+      <w:proofErr w:type="spellEnd"/>
+      <w:r>
+        <w:t xml:space="preserve"> , sic el care </w:t>
+      </w:r>
+      <w:proofErr w:type="spellStart"/>
+      <w:r>
+        <w:t>poate</w:t>
+      </w:r>
+      <w:proofErr w:type="spellEnd"/>
+      <w:r>
+        <w:t xml:space="preserve"> </w:t>
+      </w:r>
+      <w:proofErr w:type="spellStart"/>
+      <w:r>
+        <w:t>scoate</w:t>
+      </w:r>
+      <w:proofErr w:type="spellEnd"/>
+      <w:r>
+        <w:t xml:space="preserve"> </w:t>
+      </w:r>
+      <w:proofErr w:type="spellStart"/>
+      <w:r>
+        <w:t>statistici</w:t>
+      </w:r>
+      <w:proofErr w:type="spellEnd"/>
+      <w:r>
+        <w:t xml:space="preserve"> </w:t>
+      </w:r>
+      <w:proofErr w:type="spellStart"/>
+      <w:r>
+        <w:t>si</w:t>
+      </w:r>
+      <w:proofErr w:type="spellEnd"/>
+      <w:r>
+        <w:t xml:space="preserve"> </w:t>
+      </w:r>
+      <w:proofErr w:type="spellStart"/>
+      <w:r>
+        <w:t>actualiza</w:t>
+      </w:r>
+      <w:proofErr w:type="spellEnd"/>
+      <w:r>
+        <w:t xml:space="preserve"> </w:t>
+      </w:r>
+      <w:proofErr w:type="spellStart"/>
+      <w:r>
+        <w:t>sau</w:t>
+      </w:r>
+      <w:proofErr w:type="spellEnd"/>
+      <w:r>
+        <w:t xml:space="preserve"> </w:t>
+      </w:r>
+      <w:proofErr w:type="spellStart"/>
+      <w:r>
+        <w:t>sterge</w:t>
+      </w:r>
+      <w:proofErr w:type="spellEnd"/>
+      <w:r>
+        <w:t xml:space="preserve"> </w:t>
+      </w:r>
+      <w:proofErr w:type="spellStart"/>
+      <w:r>
+        <w:t>comentarii</w:t>
+      </w:r>
+      <w:proofErr w:type="spellEnd"/>
+      <w:r>
+        <w:t xml:space="preserve"> </w:t>
+      </w:r>
+      <w:proofErr w:type="spellStart"/>
+      <w:r>
+        <w:t>irelevante</w:t>
+      </w:r>
+      <w:proofErr w:type="spellEnd"/>
+      <w:r>
+        <w:t xml:space="preserve"> </w:t>
+      </w:r>
+      <w:proofErr w:type="spellStart"/>
+      <w:r>
+        <w:t>sau</w:t>
+      </w:r>
+      <w:proofErr w:type="spellEnd"/>
+      <w:r>
+        <w:t xml:space="preserve"> care au un </w:t>
+      </w:r>
+      <w:proofErr w:type="spellStart"/>
+      <w:r>
+        <w:t>limbaj</w:t>
+      </w:r>
+      <w:proofErr w:type="spellEnd"/>
+      <w:r>
+        <w:t xml:space="preserve"> </w:t>
+      </w:r>
+      <w:proofErr w:type="spellStart"/>
+      <w:r>
+        <w:t>neportivit</w:t>
+      </w:r>
+      <w:proofErr w:type="spellEnd"/>
+      <w:r>
+        <w:t>.</w:t>
+      </w:r>
+    </w:p>
+    <w:p/>
+    <w:p>
+      <w:pPr>
         <w:pStyle w:val="Heading1"/>
         <w:numPr>
           <w:ilvl w:val="0"/>
@@ -2159,38 +3051,6 @@
     </w:p>
     <w:p>
       <w:pPr>
-        <w:pStyle w:val="Heading1"/>
-        <w:rPr>
-          <w:rFonts w:ascii="Times New Roman" w:hAnsi="Times New Roman"/>
-        </w:rPr>
-      </w:pPr>
-      <w:bookmarkStart w:id="3" w:name="_Toc285793957"/>
-      <w:r>
-        <w:rPr>
-          <w:rFonts w:ascii="Times New Roman" w:hAnsi="Times New Roman"/>
-        </w:rPr>
-        <w:t>Architectural Design</w:t>
-      </w:r>
-      <w:bookmarkEnd w:id="3"/>
-    </w:p>
-    <w:p>
-      <w:pPr>
-        <w:pStyle w:val="Heading2"/>
-        <w:rPr>
-          <w:rFonts w:ascii="Times New Roman" w:hAnsi="Times New Roman"/>
-        </w:rPr>
-      </w:pPr>
-      <w:bookmarkStart w:id="4" w:name="_Toc285793958"/>
-      <w:r>
-        <w:rPr>
-          <w:rFonts w:ascii="Times New Roman" w:hAnsi="Times New Roman"/>
-        </w:rPr>
-        <w:t>Conceptual Architecture</w:t>
-      </w:r>
-      <w:bookmarkEnd w:id="4"/>
-    </w:p>
-    <w:p>
-      <w:pPr>
         <w:ind w:left="720"/>
         <w:rPr>
           <w:i/>
@@ -2199,71 +3059,592 @@
       </w:pPr>
       <w:r>
         <w:rPr>
+          <w:noProof/>
+          <w:lang w:val="ro-RO" w:eastAsia="ro-RO"/>
+        </w:rPr>
+        <w:drawing>
+          <wp:inline distT="0" distB="0" distL="0" distR="0" wp14:anchorId="74E44BF7" wp14:editId="2CCE0637">
+            <wp:extent cx="5943600" cy="2549966"/>
+            <wp:effectExtent l="0" t="0" r="0" b="0"/>
+            <wp:docPr id="1" name="Picture 1"/>
+            <wp:cNvGraphicFramePr>
+              <a:graphicFrameLocks xmlns:a="http://schemas.openxmlformats.org/drawingml/2006/main" noChangeAspect="1"/>
+            </wp:cNvGraphicFramePr>
+            <a:graphic xmlns:a="http://schemas.openxmlformats.org/drawingml/2006/main">
+              <a:graphicData uri="http://schemas.openxmlformats.org/drawingml/2006/picture">
+                <pic:pic xmlns:pic="http://schemas.openxmlformats.org/drawingml/2006/picture">
+                  <pic:nvPicPr>
+                    <pic:cNvPr id="0" name=""/>
+                    <pic:cNvPicPr/>
+                  </pic:nvPicPr>
+                  <pic:blipFill>
+                    <a:blip r:embed="rId9"/>
+                    <a:stretch>
+                      <a:fillRect/>
+                    </a:stretch>
+                  </pic:blipFill>
+                  <pic:spPr>
+                    <a:xfrm>
+                      <a:off x="0" y="0"/>
+                      <a:ext cx="5943600" cy="2549966"/>
+                    </a:xfrm>
+                    <a:prstGeom prst="rect">
+                      <a:avLst/>
+                    </a:prstGeom>
+                  </pic:spPr>
+                </pic:pic>
+              </a:graphicData>
+            </a:graphic>
+          </wp:inline>
+        </w:drawing>
+      </w:r>
+    </w:p>
+    <w:p>
+      <w:pPr>
+        <w:pStyle w:val="Heading1"/>
+        <w:rPr>
+          <w:rFonts w:ascii="Times New Roman" w:hAnsi="Times New Roman"/>
+        </w:rPr>
+      </w:pPr>
+      <w:bookmarkStart w:id="3" w:name="_Toc285793957"/>
+      <w:r>
+        <w:rPr>
+          <w:rFonts w:ascii="Times New Roman" w:hAnsi="Times New Roman"/>
+        </w:rPr>
+        <w:t>Architectural Design</w:t>
+      </w:r>
+      <w:bookmarkEnd w:id="3"/>
+    </w:p>
+    <w:p>
+      <w:pPr>
+        <w:pStyle w:val="Heading2"/>
+        <w:rPr>
+          <w:rFonts w:ascii="Times New Roman" w:hAnsi="Times New Roman"/>
+        </w:rPr>
+      </w:pPr>
+      <w:bookmarkStart w:id="4" w:name="_Toc285793958"/>
+      <w:r>
+        <w:rPr>
+          <w:rFonts w:ascii="Times New Roman" w:hAnsi="Times New Roman"/>
+        </w:rPr>
+        <w:t>Conceptual Architecture</w:t>
+      </w:r>
+      <w:bookmarkEnd w:id="4"/>
+    </w:p>
+    <w:p>
+      <w:pPr>
+        <w:ind w:left="720"/>
+        <w:rPr>
           <w:i/>
           <w:color w:val="943634"/>
         </w:rPr>
-        <w:t>[Define the system’s conceptual architecture; use an architectural style and pattern - highlight its use and motivate your choice.]</w:t>
-      </w:r>
-    </w:p>
-    <w:p>
-      <w:pPr>
-        <w:pStyle w:val="Heading2"/>
-        <w:rPr>
-          <w:rFonts w:ascii="Times New Roman" w:hAnsi="Times New Roman"/>
-        </w:rPr>
-      </w:pPr>
-      <w:bookmarkStart w:id="5" w:name="_Toc285793959"/>
-      <w:r>
-        <w:rPr>
-          <w:rFonts w:ascii="Times New Roman" w:hAnsi="Times New Roman"/>
-        </w:rPr>
-        <w:t>Package Design</w:t>
-      </w:r>
-      <w:bookmarkEnd w:id="5"/>
-    </w:p>
-    <w:p>
-      <w:pPr>
-        <w:ind w:left="720"/>
+      </w:pPr>
+      <w:r>
         <w:rPr>
           <w:i/>
           <w:color w:val="943634"/>
         </w:rPr>
-      </w:pPr>
-      <w:r>
+        <w:t>[Define the system’s conceptual architecture; use an architectural style and pattern - highlight its use and motivate your choice.]</w:t>
+      </w:r>
+    </w:p>
+    <w:p>
+      <w:pPr>
+        <w:ind w:left="720"/>
         <w:rPr>
           <w:i/>
           <w:color w:val="943634"/>
         </w:rPr>
-        <w:t>[Create a package diagram]</w:t>
-      </w:r>
-    </w:p>
-    <w:p>
-      <w:pPr>
-        <w:pStyle w:val="Heading2"/>
-        <w:rPr>
-          <w:rFonts w:ascii="Times New Roman" w:hAnsi="Times New Roman"/>
-        </w:rPr>
-      </w:pPr>
-      <w:bookmarkStart w:id="6" w:name="_Toc285793960"/>
-      <w:r>
-        <w:rPr>
-          <w:rFonts w:ascii="Times New Roman" w:hAnsi="Times New Roman"/>
-        </w:rPr>
-        <w:t>Component and Deployment Diagrams</w:t>
-      </w:r>
-      <w:bookmarkEnd w:id="6"/>
-    </w:p>
-    <w:p>
-      <w:pPr>
-        <w:ind w:left="720"/>
-      </w:pPr>
+      </w:pPr>
+      <w:r>
+        <w:rPr>
+          <w:noProof/>
+          <w:lang w:val="ro-RO" w:eastAsia="ro-RO"/>
+        </w:rPr>
+        <w:lastRenderedPageBreak/>
+        <w:drawing>
+          <wp:inline distT="0" distB="0" distL="0" distR="0" wp14:anchorId="24722C7E" wp14:editId="18231B8B">
+            <wp:extent cx="5943600" cy="1455885"/>
+            <wp:effectExtent l="0" t="0" r="0" b="0"/>
+            <wp:docPr id="5" name="Picture 5"/>
+            <wp:cNvGraphicFramePr>
+              <a:graphicFrameLocks xmlns:a="http://schemas.openxmlformats.org/drawingml/2006/main" noChangeAspect="1"/>
+            </wp:cNvGraphicFramePr>
+            <a:graphic xmlns:a="http://schemas.openxmlformats.org/drawingml/2006/main">
+              <a:graphicData uri="http://schemas.openxmlformats.org/drawingml/2006/picture">
+                <pic:pic xmlns:pic="http://schemas.openxmlformats.org/drawingml/2006/picture">
+                  <pic:nvPicPr>
+                    <pic:cNvPr id="0" name=""/>
+                    <pic:cNvPicPr/>
+                  </pic:nvPicPr>
+                  <pic:blipFill>
+                    <a:blip r:embed="rId10"/>
+                    <a:stretch>
+                      <a:fillRect/>
+                    </a:stretch>
+                  </pic:blipFill>
+                  <pic:spPr>
+                    <a:xfrm>
+                      <a:off x="0" y="0"/>
+                      <a:ext cx="5943600" cy="1455885"/>
+                    </a:xfrm>
+                    <a:prstGeom prst="rect">
+                      <a:avLst/>
+                    </a:prstGeom>
+                  </pic:spPr>
+                </pic:pic>
+              </a:graphicData>
+            </a:graphic>
+          </wp:inline>
+        </w:drawing>
+      </w:r>
+    </w:p>
+    <w:p>
       <w:r>
         <w:rPr>
           <w:i/>
           <w:color w:val="943634"/>
         </w:rPr>
+        <w:tab/>
+      </w:r>
+      <w:proofErr w:type="spellStart"/>
+      <w:proofErr w:type="gramStart"/>
+      <w:r>
+        <w:t>Voi</w:t>
+      </w:r>
+      <w:proofErr w:type="spellEnd"/>
+      <w:r>
+        <w:t xml:space="preserve"> </w:t>
+      </w:r>
+      <w:proofErr w:type="spellStart"/>
+      <w:r>
+        <w:t>folosi</w:t>
+      </w:r>
+      <w:proofErr w:type="spellEnd"/>
+      <w:r>
+        <w:t xml:space="preserve"> 2 </w:t>
+      </w:r>
+      <w:proofErr w:type="spellStart"/>
+      <w:r>
+        <w:t>arhitecturi</w:t>
+      </w:r>
+      <w:proofErr w:type="spellEnd"/>
+      <w:r>
+        <w:t>.</w:t>
+      </w:r>
+      <w:proofErr w:type="gramEnd"/>
+      <w:r>
+        <w:t xml:space="preserve"> </w:t>
+      </w:r>
+      <w:proofErr w:type="spellStart"/>
+      <w:r>
+        <w:t>Una</w:t>
+      </w:r>
+      <w:proofErr w:type="spellEnd"/>
+      <w:r>
+        <w:t xml:space="preserve"> </w:t>
+      </w:r>
+      <w:proofErr w:type="spellStart"/>
+      <w:proofErr w:type="gramStart"/>
+      <w:r>
+        <w:t>va</w:t>
+      </w:r>
+      <w:proofErr w:type="spellEnd"/>
+      <w:proofErr w:type="gramEnd"/>
+      <w:r>
+        <w:t xml:space="preserve"> fi </w:t>
+      </w:r>
+      <w:proofErr w:type="spellStart"/>
+      <w:r>
+        <w:t>pe</w:t>
+      </w:r>
+      <w:proofErr w:type="spellEnd"/>
+      <w:r>
+        <w:t xml:space="preserve"> parte de client </w:t>
+      </w:r>
+      <w:proofErr w:type="spellStart"/>
+      <w:r>
+        <w:t>si</w:t>
+      </w:r>
+      <w:proofErr w:type="spellEnd"/>
+      <w:r>
+        <w:t xml:space="preserve"> un ape parte de server. </w:t>
+      </w:r>
+      <w:proofErr w:type="spellStart"/>
+      <w:r>
+        <w:t>Pe</w:t>
+      </w:r>
+      <w:proofErr w:type="spellEnd"/>
+      <w:r>
+        <w:t xml:space="preserve"> client </w:t>
+      </w:r>
+      <w:proofErr w:type="spellStart"/>
+      <w:r>
+        <w:t>voi</w:t>
+      </w:r>
+      <w:proofErr w:type="spellEnd"/>
+      <w:r>
+        <w:t xml:space="preserve"> </w:t>
+      </w:r>
+      <w:proofErr w:type="spellStart"/>
+      <w:proofErr w:type="gramStart"/>
+      <w:r>
+        <w:t>folosi</w:t>
+      </w:r>
+      <w:proofErr w:type="spellEnd"/>
+      <w:r>
+        <w:t xml:space="preserve">  MVC</w:t>
+      </w:r>
+      <w:proofErr w:type="gramEnd"/>
+      <w:r>
+        <w:t xml:space="preserve"> architecture </w:t>
+      </w:r>
+      <w:proofErr w:type="spellStart"/>
+      <w:r>
+        <w:t>iar</w:t>
+      </w:r>
+      <w:proofErr w:type="spellEnd"/>
+      <w:r>
+        <w:t xml:space="preserve"> </w:t>
+      </w:r>
+      <w:proofErr w:type="spellStart"/>
+      <w:r>
+        <w:t>pe</w:t>
+      </w:r>
+      <w:proofErr w:type="spellEnd"/>
+      <w:r>
+        <w:t xml:space="preserve"> </w:t>
+      </w:r>
+      <w:proofErr w:type="spellStart"/>
+      <w:r>
+        <w:t>partea</w:t>
+      </w:r>
+      <w:proofErr w:type="spellEnd"/>
+      <w:r>
+        <w:t xml:space="preserve"> de server Layer architecture. Am ales </w:t>
+      </w:r>
+      <w:proofErr w:type="spellStart"/>
+      <w:r>
+        <w:t>aceste</w:t>
+      </w:r>
+      <w:proofErr w:type="spellEnd"/>
+      <w:r>
+        <w:t xml:space="preserve"> 2 </w:t>
+      </w:r>
+      <w:proofErr w:type="spellStart"/>
+      <w:r>
+        <w:t>deoarece</w:t>
+      </w:r>
+      <w:proofErr w:type="spellEnd"/>
+      <w:r>
+        <w:t xml:space="preserve"> </w:t>
+      </w:r>
+      <w:proofErr w:type="spellStart"/>
+      <w:r>
+        <w:t>pe</w:t>
+      </w:r>
+      <w:proofErr w:type="spellEnd"/>
+      <w:r>
+        <w:t xml:space="preserve"> parte a de client </w:t>
+      </w:r>
+      <w:proofErr w:type="spellStart"/>
+      <w:r>
+        <w:t>trebuie</w:t>
+      </w:r>
+      <w:proofErr w:type="spellEnd"/>
+      <w:r>
+        <w:t xml:space="preserve"> </w:t>
+      </w:r>
+      <w:proofErr w:type="spellStart"/>
+      <w:proofErr w:type="gramStart"/>
+      <w:r>
+        <w:t>sa</w:t>
+      </w:r>
+      <w:proofErr w:type="spellEnd"/>
+      <w:proofErr w:type="gramEnd"/>
+      <w:r>
+        <w:t xml:space="preserve"> fie un flow </w:t>
+      </w:r>
+      <w:proofErr w:type="spellStart"/>
+      <w:r>
+        <w:t>inspre</w:t>
+      </w:r>
+      <w:proofErr w:type="spellEnd"/>
+      <w:r>
+        <w:t xml:space="preserve"> </w:t>
+      </w:r>
+      <w:proofErr w:type="spellStart"/>
+      <w:r>
+        <w:t>baza</w:t>
+      </w:r>
+      <w:proofErr w:type="spellEnd"/>
+      <w:r>
+        <w:t xml:space="preserve"> de date, </w:t>
+      </w:r>
+      <w:proofErr w:type="spellStart"/>
+      <w:r>
+        <w:t>iar</w:t>
+      </w:r>
+      <w:proofErr w:type="spellEnd"/>
+      <w:r>
+        <w:t xml:space="preserve"> </w:t>
+      </w:r>
+      <w:proofErr w:type="spellStart"/>
+      <w:r>
+        <w:t>pe</w:t>
+      </w:r>
+      <w:proofErr w:type="spellEnd"/>
+      <w:r>
+        <w:t xml:space="preserve"> </w:t>
+      </w:r>
+      <w:proofErr w:type="spellStart"/>
+      <w:r>
+        <w:t>partea</w:t>
+      </w:r>
+      <w:proofErr w:type="spellEnd"/>
+      <w:r>
+        <w:t xml:space="preserve"> de client se </w:t>
+      </w:r>
+      <w:proofErr w:type="spellStart"/>
+      <w:r>
+        <w:t>bazeaza</w:t>
+      </w:r>
+      <w:proofErr w:type="spellEnd"/>
+      <w:r>
+        <w:t xml:space="preserve"> </w:t>
+      </w:r>
+      <w:proofErr w:type="spellStart"/>
+      <w:r>
+        <w:t>mult</w:t>
+      </w:r>
+      <w:proofErr w:type="spellEnd"/>
+      <w:r>
+        <w:t xml:space="preserve"> </w:t>
+      </w:r>
+      <w:proofErr w:type="spellStart"/>
+      <w:r>
+        <w:t>pe</w:t>
+      </w:r>
+      <w:proofErr w:type="spellEnd"/>
+      <w:r>
+        <w:t xml:space="preserve"> </w:t>
+      </w:r>
+      <w:proofErr w:type="spellStart"/>
+      <w:r>
+        <w:t>partea</w:t>
+      </w:r>
+      <w:proofErr w:type="spellEnd"/>
+      <w:r>
+        <w:t xml:space="preserve"> de </w:t>
+      </w:r>
+      <w:proofErr w:type="spellStart"/>
+      <w:r>
+        <w:t>afisare</w:t>
+      </w:r>
+      <w:proofErr w:type="spellEnd"/>
+      <w:r>
+        <w:t xml:space="preserve"> </w:t>
+      </w:r>
+      <w:proofErr w:type="spellStart"/>
+      <w:r>
+        <w:t>si</w:t>
+      </w:r>
+      <w:proofErr w:type="spellEnd"/>
+      <w:r>
+        <w:t xml:space="preserve"> de controller care </w:t>
+      </w:r>
+      <w:proofErr w:type="spellStart"/>
+      <w:r>
+        <w:t>mai</w:t>
+      </w:r>
+      <w:proofErr w:type="spellEnd"/>
+      <w:r>
+        <w:t xml:space="preserve"> </w:t>
+      </w:r>
+      <w:proofErr w:type="spellStart"/>
+      <w:r>
+        <w:t>apoi</w:t>
+      </w:r>
+      <w:proofErr w:type="spellEnd"/>
+      <w:r>
+        <w:t xml:space="preserve"> face </w:t>
+      </w:r>
+      <w:proofErr w:type="spellStart"/>
+      <w:r>
+        <w:t>legatura</w:t>
+      </w:r>
+      <w:proofErr w:type="spellEnd"/>
+      <w:r>
+        <w:t xml:space="preserve"> cu </w:t>
+      </w:r>
+      <w:proofErr w:type="spellStart"/>
+      <w:r>
+        <w:t>Servicess</w:t>
+      </w:r>
+      <w:proofErr w:type="spellEnd"/>
+      <w:r>
+        <w:t>.</w:t>
+      </w:r>
+    </w:p>
+    <w:p>
+      <w:pPr>
+        <w:pStyle w:val="Heading2"/>
+        <w:rPr>
+          <w:rFonts w:ascii="Times New Roman" w:hAnsi="Times New Roman"/>
+        </w:rPr>
+      </w:pPr>
+      <w:bookmarkStart w:id="5" w:name="_Toc285793959"/>
+      <w:r>
+        <w:rPr>
+          <w:rFonts w:ascii="Times New Roman" w:hAnsi="Times New Roman"/>
+        </w:rPr>
+        <w:t>Package Design</w:t>
+      </w:r>
+      <w:bookmarkEnd w:id="5"/>
+    </w:p>
+    <w:p>
+      <w:pPr>
+        <w:ind w:left="720"/>
+        <w:rPr>
+          <w:i/>
+          <w:color w:val="943634"/>
+        </w:rPr>
+      </w:pPr>
+      <w:r>
+        <w:rPr>
+          <w:i/>
+          <w:color w:val="943634"/>
+        </w:rPr>
+        <w:t>[Create a package diagram]</w:t>
+      </w:r>
+    </w:p>
+    <w:p>
+      <w:pPr>
+        <w:ind w:left="720"/>
+        <w:rPr>
+          <w:i/>
+          <w:color w:val="943634"/>
+        </w:rPr>
+      </w:pPr>
+      <w:r>
+        <w:rPr>
+          <w:noProof/>
+        </w:rPr>
+        <w:pict>
+          <v:shapetype id="_x0000_t202" coordsize="21600,21600" o:spt="202" path="m,l,21600r21600,l21600,xe">
+            <v:stroke joinstyle="miter"/>
+            <v:path gradientshapeok="t" o:connecttype="rect"/>
+          </v:shapetype>
+          <v:shape id="_x0000_s1027" type="#_x0000_t202" style="position:absolute;left:0;text-align:left;margin-left:104.95pt;margin-top:158.5pt;width:53.55pt;height:19.95pt;z-index:251661312;visibility:visible;mso-height-percent:200;mso-wrap-distance-left:9pt;mso-wrap-distance-top:0;mso-wrap-distance-right:9pt;mso-wrap-distance-bottom:0;mso-position-horizontal-relative:text;mso-position-vertical-relative:text;mso-height-percent:200;mso-width-relative:margin;mso-height-relative:margin;v-text-anchor:top" o:gfxdata="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">
+            <v:textbox style="mso-fit-shape-to-text:t">
+              <w:txbxContent>
+                <w:p>
+                  <w:r>
+                    <w:t>CLIENT</w:t>
+                  </w:r>
+                </w:p>
+              </w:txbxContent>
+            </v:textbox>
+          </v:shape>
+        </w:pict>
+      </w:r>
+      <w:r>
+        <w:rPr>
+          <w:noProof/>
+        </w:rPr>
+        <w:pict>
+          <v:shape id="Text Box 2" o:spid="_x0000_s1026" type="#_x0000_t202" style="position:absolute;left:0;text-align:left;margin-left:373.8pt;margin-top:11.5pt;width:55.9pt;height:19.45pt;z-index:251659264;visibility:visible;mso-wrap-distance-left:9pt;mso-wrap-distance-top:0;mso-wrap-distance-right:9pt;mso-wrap-distance-bottom:0;mso-position-horizontal-relative:text;mso-position-vertical-relative:text;mso-width-relative:margin;mso-height-relative:margin;v-text-anchor:top" o:gfxdata="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">
+            <v:textbox>
+              <w:txbxContent>
+                <w:p>
+                  <w:r>
+                    <w:t>SERVER</w:t>
+                  </w:r>
+                </w:p>
+              </w:txbxContent>
+            </v:textbox>
+          </v:shape>
+        </w:pict>
+      </w:r>
+      <w:r>
+        <w:rPr>
+          <w:noProof/>
+          <w:lang w:val="ro-RO" w:eastAsia="ro-RO"/>
+        </w:rPr>
+        <w:drawing>
+          <wp:inline distT="0" distB="0" distL="0" distR="0" wp14:anchorId="1262BA49" wp14:editId="70914461">
+            <wp:extent cx="5943600" cy="2705100"/>
+            <wp:effectExtent l="0" t="0" r="0" b="0"/>
+            <wp:docPr id="3" name="Picture 3"/>
+            <wp:cNvGraphicFramePr>
+              <a:graphicFrameLocks xmlns:a="http://schemas.openxmlformats.org/drawingml/2006/main" noChangeAspect="1"/>
+            </wp:cNvGraphicFramePr>
+            <a:graphic xmlns:a="http://schemas.openxmlformats.org/drawingml/2006/main">
+              <a:graphicData uri="http://schemas.openxmlformats.org/drawingml/2006/picture">
+                <pic:pic xmlns:pic="http://schemas.openxmlformats.org/drawingml/2006/picture">
+                  <pic:nvPicPr>
+                    <pic:cNvPr id="0" name=""/>
+                    <pic:cNvPicPr/>
+                  </pic:nvPicPr>
+                  <pic:blipFill>
+                    <a:blip r:embed="rId11"/>
+                    <a:stretch>
+                      <a:fillRect/>
+                    </a:stretch>
+                  </pic:blipFill>
+                  <pic:spPr>
+                    <a:xfrm>
+                      <a:off x="0" y="0"/>
+                      <a:ext cx="5943600" cy="2705100"/>
+                    </a:xfrm>
+                    <a:prstGeom prst="rect">
+                      <a:avLst/>
+                    </a:prstGeom>
+                  </pic:spPr>
+                </pic:pic>
+              </a:graphicData>
+            </a:graphic>
+          </wp:inline>
+        </w:drawing>
+      </w:r>
+    </w:p>
+    <w:p>
+      <w:pPr>
+        <w:ind w:left="720"/>
+        <w:rPr>
+          <w:i/>
+          <w:color w:val="943634"/>
+        </w:rPr>
+      </w:pPr>
+    </w:p>
+    <w:p>
+      <w:pPr>
+        <w:pStyle w:val="Heading2"/>
+        <w:rPr>
+          <w:rFonts w:ascii="Times New Roman" w:hAnsi="Times New Roman"/>
+        </w:rPr>
+      </w:pPr>
+      <w:bookmarkStart w:id="6" w:name="_Toc285793960"/>
+      <w:r>
+        <w:rPr>
+          <w:rFonts w:ascii="Times New Roman" w:hAnsi="Times New Roman"/>
+        </w:rPr>
+        <w:t>Component and Deployment Diagrams</w:t>
+      </w:r>
+      <w:bookmarkEnd w:id="6"/>
+    </w:p>
+    <w:p>
+      <w:pPr>
+        <w:ind w:left="720"/>
+      </w:pPr>
+      <w:r>
+        <w:rPr>
+          <w:i/>
+          <w:color w:val="943634"/>
+        </w:rPr>
         <w:t>[Create the component and deployment diagrams.]</w:t>
       </w:r>
+      <w:bookmarkStart w:id="7" w:name="_GoBack"/>
+      <w:bookmarkEnd w:id="7"/>
     </w:p>
     <w:p>
       <w:pPr>
@@ -2296,7 +3677,7 @@
           <w:rFonts w:ascii="Times New Roman" w:hAnsi="Times New Roman"/>
         </w:rPr>
       </w:pPr>
-      <w:bookmarkStart w:id="7" w:name="_Toc285793961"/>
+      <w:bookmarkStart w:id="8" w:name="_Toc285793961"/>
       <w:r>
         <w:rPr>
           <w:rFonts w:ascii="Times New Roman" w:hAnsi="Times New Roman"/>
@@ -2315,7 +3696,7 @@
         </w:rPr>
         <w:t>2</w:t>
       </w:r>
-      <w:bookmarkEnd w:id="7"/>
+      <w:bookmarkEnd w:id="8"/>
     </w:p>
     <w:p>
       <w:pPr>
@@ -2329,14 +3710,14 @@
           <w:rFonts w:ascii="Times New Roman" w:hAnsi="Times New Roman"/>
         </w:rPr>
       </w:pPr>
-      <w:bookmarkStart w:id="8" w:name="_Toc285793962"/>
+      <w:bookmarkStart w:id="9" w:name="_Toc285793962"/>
       <w:r>
         <w:rPr>
           <w:rFonts w:ascii="Times New Roman" w:hAnsi="Times New Roman"/>
         </w:rPr>
         <w:t>Design Model</w:t>
       </w:r>
-      <w:bookmarkEnd w:id="8"/>
+      <w:bookmarkEnd w:id="9"/>
     </w:p>
     <w:p>
       <w:pPr>
@@ -2350,14 +3731,14 @@
           <w:rFonts w:ascii="Times New Roman" w:hAnsi="Times New Roman"/>
         </w:rPr>
       </w:pPr>
-      <w:bookmarkStart w:id="9" w:name="_Toc285793963"/>
+      <w:bookmarkStart w:id="10" w:name="_Toc285793963"/>
       <w:r>
         <w:rPr>
           <w:rFonts w:ascii="Times New Roman" w:hAnsi="Times New Roman"/>
         </w:rPr>
         <w:t>Dynamic Behavior</w:t>
       </w:r>
-      <w:bookmarkEnd w:id="9"/>
+      <w:bookmarkEnd w:id="10"/>
     </w:p>
     <w:p>
       <w:pPr>
@@ -2387,7 +3768,7 @@
           <w:rFonts w:ascii="Times New Roman" w:hAnsi="Times New Roman"/>
         </w:rPr>
       </w:pPr>
-      <w:bookmarkStart w:id="10" w:name="_Toc285793964"/>
+      <w:bookmarkStart w:id="11" w:name="_Toc285793964"/>
       <w:r>
         <w:rPr>
           <w:rFonts w:ascii="Times New Roman" w:hAnsi="Times New Roman"/>
@@ -2400,7 +3781,7 @@
         </w:rPr>
         <w:t>Design</w:t>
       </w:r>
-      <w:bookmarkEnd w:id="10"/>
+      <w:bookmarkEnd w:id="11"/>
     </w:p>
     <w:p>
       <w:pPr>
@@ -2436,7 +3817,23 @@
           <w:i/>
           <w:color w:val="943634"/>
         </w:rPr>
-        <w:t xml:space="preserve"> GoF patterns</w:t>
+        <w:t xml:space="preserve"> </w:t>
+      </w:r>
+      <w:proofErr w:type="spellStart"/>
+      <w:r>
+        <w:rPr>
+          <w:i/>
+          <w:color w:val="943634"/>
+        </w:rPr>
+        <w:t>GoF</w:t>
+      </w:r>
+      <w:proofErr w:type="spellEnd"/>
+      <w:r>
+        <w:rPr>
+          <w:i/>
+          <w:color w:val="943634"/>
+        </w:rPr>
+        <w:t xml:space="preserve"> patterns</w:t>
       </w:r>
       <w:r>
         <w:rPr>
@@ -2458,14 +3855,14 @@
           <w:rFonts w:ascii="Times New Roman" w:hAnsi="Times New Roman"/>
         </w:rPr>
       </w:pPr>
-      <w:bookmarkStart w:id="11" w:name="_Toc285793965"/>
+      <w:bookmarkStart w:id="12" w:name="_Toc285793965"/>
       <w:r>
         <w:rPr>
           <w:rFonts w:ascii="Times New Roman" w:hAnsi="Times New Roman"/>
         </w:rPr>
         <w:t>Data Model</w:t>
       </w:r>
-      <w:bookmarkEnd w:id="11"/>
+      <w:bookmarkEnd w:id="12"/>
     </w:p>
     <w:p>
       <w:pPr>
@@ -2495,14 +3892,15 @@
           <w:rFonts w:ascii="Times New Roman" w:hAnsi="Times New Roman"/>
         </w:rPr>
       </w:pPr>
-      <w:bookmarkStart w:id="12" w:name="_Toc285793966"/>
+      <w:bookmarkStart w:id="13" w:name="_Toc285793966"/>
       <w:r>
         <w:rPr>
           <w:rFonts w:ascii="Times New Roman" w:hAnsi="Times New Roman"/>
         </w:rPr>
+        <w:lastRenderedPageBreak/>
         <w:t>Unit Testing</w:t>
       </w:r>
-      <w:bookmarkEnd w:id="12"/>
+      <w:bookmarkEnd w:id="13"/>
     </w:p>
     <w:p>
       <w:pPr>
@@ -2551,14 +3949,14 @@
           <w:rFonts w:ascii="Times New Roman" w:hAnsi="Times New Roman"/>
         </w:rPr>
       </w:pPr>
-      <w:bookmarkStart w:id="13" w:name="_Toc285793967"/>
+      <w:bookmarkStart w:id="14" w:name="_Toc285793967"/>
       <w:r>
         <w:rPr>
           <w:rFonts w:ascii="Times New Roman" w:hAnsi="Times New Roman"/>
         </w:rPr>
         <w:t>Elaboration – Iteration 2</w:t>
       </w:r>
-      <w:bookmarkEnd w:id="13"/>
+      <w:bookmarkEnd w:id="14"/>
     </w:p>
     <w:p>
       <w:pPr>
@@ -2572,14 +3970,14 @@
           <w:rFonts w:ascii="Times New Roman" w:hAnsi="Times New Roman"/>
         </w:rPr>
       </w:pPr>
-      <w:bookmarkStart w:id="14" w:name="_Toc285793968"/>
+      <w:bookmarkStart w:id="15" w:name="_Toc285793968"/>
       <w:r>
         <w:rPr>
           <w:rFonts w:ascii="Times New Roman" w:hAnsi="Times New Roman"/>
         </w:rPr>
         <w:t>Architectural Design Refinement</w:t>
       </w:r>
-      <w:bookmarkEnd w:id="14"/>
+      <w:bookmarkEnd w:id="15"/>
     </w:p>
     <w:p>
       <w:pPr>
@@ -2610,14 +4008,14 @@
           <w:rFonts w:ascii="Times New Roman" w:hAnsi="Times New Roman"/>
         </w:rPr>
       </w:pPr>
-      <w:bookmarkStart w:id="15" w:name="_Toc285793969"/>
+      <w:bookmarkStart w:id="16" w:name="_Toc285793969"/>
       <w:r>
         <w:rPr>
           <w:rFonts w:ascii="Times New Roman" w:hAnsi="Times New Roman"/>
         </w:rPr>
         <w:t>Design Model Refinement</w:t>
       </w:r>
-      <w:bookmarkEnd w:id="15"/>
+      <w:bookmarkEnd w:id="16"/>
     </w:p>
     <w:p>
       <w:pPr>
@@ -2633,9 +4031,9 @@
           <w:sz w:val="24"/>
         </w:rPr>
       </w:pPr>
-      <w:bookmarkStart w:id="16" w:name="_Toc285725326"/>
-      <w:bookmarkStart w:id="17" w:name="_Toc285725569"/>
-      <w:bookmarkStart w:id="18" w:name="_Toc285793970"/>
+      <w:bookmarkStart w:id="17" w:name="_Toc285725326"/>
+      <w:bookmarkStart w:id="18" w:name="_Toc285725569"/>
+      <w:bookmarkStart w:id="19" w:name="_Toc285793970"/>
       <w:r>
         <w:rPr>
           <w:rFonts w:ascii="Times New Roman" w:hAnsi="Times New Roman"/>
@@ -2663,9 +4061,9 @@
         </w:rPr>
         <w:t>GRASP; motivate your choices. Deliver the updated class diagrams.]</w:t>
       </w:r>
-      <w:bookmarkEnd w:id="16"/>
       <w:bookmarkEnd w:id="17"/>
       <w:bookmarkEnd w:id="18"/>
+      <w:bookmarkEnd w:id="19"/>
     </w:p>
     <w:p>
       <w:pPr>
@@ -2727,14 +4125,14 @@
           <w:rFonts w:ascii="Times New Roman" w:hAnsi="Times New Roman"/>
         </w:rPr>
       </w:pPr>
-      <w:bookmarkStart w:id="19" w:name="_Toc285793971"/>
+      <w:bookmarkStart w:id="20" w:name="_Toc285793971"/>
       <w:r>
         <w:rPr>
           <w:rFonts w:ascii="Times New Roman" w:hAnsi="Times New Roman"/>
         </w:rPr>
         <w:t>Construction and Transition</w:t>
       </w:r>
-      <w:bookmarkEnd w:id="19"/>
+      <w:bookmarkEnd w:id="20"/>
     </w:p>
     <w:p>
       <w:pPr>
@@ -2756,14 +4154,14 @@
           <w:rFonts w:ascii="Times New Roman" w:hAnsi="Times New Roman"/>
         </w:rPr>
       </w:pPr>
-      <w:bookmarkStart w:id="20" w:name="_Toc285793972"/>
+      <w:bookmarkStart w:id="21" w:name="_Toc285793972"/>
       <w:r>
         <w:rPr>
           <w:rFonts w:ascii="Times New Roman" w:hAnsi="Times New Roman"/>
         </w:rPr>
         <w:t>System Testing</w:t>
       </w:r>
-      <w:bookmarkEnd w:id="20"/>
+      <w:bookmarkEnd w:id="21"/>
     </w:p>
     <w:p>
       <w:pPr>
@@ -2793,14 +4191,14 @@
           <w:rFonts w:ascii="Times New Roman" w:hAnsi="Times New Roman"/>
         </w:rPr>
       </w:pPr>
-      <w:bookmarkStart w:id="21" w:name="_Toc285793973"/>
+      <w:bookmarkStart w:id="22" w:name="_Toc285793973"/>
       <w:r>
         <w:rPr>
           <w:rFonts w:ascii="Times New Roman" w:hAnsi="Times New Roman"/>
         </w:rPr>
         <w:t>Future improvements</w:t>
       </w:r>
-      <w:bookmarkEnd w:id="21"/>
+      <w:bookmarkEnd w:id="22"/>
     </w:p>
     <w:p>
       <w:pPr>
@@ -2839,14 +4237,14 @@
           <w:rFonts w:ascii="Times New Roman" w:hAnsi="Times New Roman"/>
         </w:rPr>
       </w:pPr>
-      <w:bookmarkStart w:id="22" w:name="_Toc285793974"/>
+      <w:bookmarkStart w:id="23" w:name="_Toc285793974"/>
       <w:r>
         <w:rPr>
           <w:rFonts w:ascii="Times New Roman" w:hAnsi="Times New Roman"/>
         </w:rPr>
         <w:t>Bibliography</w:t>
       </w:r>
-      <w:bookmarkEnd w:id="22"/>
+      <w:bookmarkEnd w:id="23"/>
     </w:p>
     <w:p/>
     <w:p>
@@ -2856,10 +4254,10 @@
     </w:p>
     <w:p/>
     <w:sectPr>
-      <w:headerReference w:type="default" r:id="rId8"/>
-      <w:footerReference w:type="default" r:id="rId9"/>
-      <w:headerReference w:type="first" r:id="rId10"/>
-      <w:footerReference w:type="first" r:id="rId11"/>
+      <w:headerReference w:type="default" r:id="rId12"/>
+      <w:footerReference w:type="default" r:id="rId13"/>
+      <w:headerReference w:type="first" r:id="rId14"/>
+      <w:footerReference w:type="first" r:id="rId15"/>
       <w:pgSz w:w="12240" w:h="15840" w:code="1"/>
       <w:pgMar w:top="1440" w:right="1440" w:bottom="1440" w:left="1440" w:header="720" w:footer="720" w:gutter="0"/>
       <w:cols w:space="720"/>
@@ -2870,7 +4268,7 @@
 </file>
 
 <file path=word/endnotes.xml><?xml version="1.0" encoding="utf-8"?>
-<w:endnotes xmlns:ve="http://schemas.openxmlformats.org/markup-compatibility/2006" xmlns:o="urn:schemas-microsoft-com:office:office" xmlns:r="http://schemas.openxmlformats.org/officeDocument/2006/relationships" xmlns:m="http://schemas.openxmlformats.org/officeDocument/2006/math" xmlns:v="urn:schemas-microsoft-com:vml" xmlns:wp="http://schemas.openxmlformats.org/drawingml/2006/wordprocessingDrawing" xmlns:w10="urn:schemas-microsoft-com:office:word" xmlns:w="http://schemas.openxmlformats.org/wordprocessingml/2006/main" xmlns:wne="http://schemas.microsoft.com/office/word/2006/wordml">
+<w:endnotes xmlns:wpc="http://schemas.microsoft.com/office/word/2010/wordprocessingCanvas" xmlns:mc="http://schemas.openxmlformats.org/markup-compatibility/2006" xmlns:o="urn:schemas-microsoft-com:office:office" xmlns:r="http://schemas.openxmlformats.org/officeDocument/2006/relationships" xmlns:m="http://schemas.openxmlformats.org/officeDocument/2006/math" xmlns:v="urn:schemas-microsoft-com:vml" xmlns:wp14="http://schemas.microsoft.com/office/word/2010/wordprocessingDrawing" xmlns:wp="http://schemas.openxmlformats.org/drawingml/2006/wordprocessingDrawing" xmlns:w10="urn:schemas-microsoft-com:office:word" xmlns:w="http://schemas.openxmlformats.org/wordprocessingml/2006/main" xmlns:w14="http://schemas.microsoft.com/office/word/2010/wordml" xmlns:wpg="http://schemas.microsoft.com/office/word/2010/wordprocessingGroup" xmlns:wpi="http://schemas.microsoft.com/office/word/2010/wordprocessingInk" xmlns:wne="http://schemas.microsoft.com/office/word/2006/wordml" xmlns:wps="http://schemas.microsoft.com/office/word/2010/wordprocessingShape" mc:Ignorable="w14 wp14">
   <w:endnote w:type="separator" w:id="-1">
     <w:p>
       <w:pPr>
@@ -2895,7 +4293,7 @@
 </file>
 
 <file path=word/footer1.xml><?xml version="1.0" encoding="utf-8"?>
-<w:ftr xmlns:ve="http://schemas.openxmlformats.org/markup-compatibility/2006" xmlns:o="urn:schemas-microsoft-com:office:office" xmlns:r="http://schemas.openxmlformats.org/officeDocument/2006/relationships" xmlns:m="http://schemas.openxmlformats.org/officeDocument/2006/math" xmlns:v="urn:schemas-microsoft-com:vml" xmlns:wp="http://schemas.openxmlformats.org/drawingml/2006/wordprocessingDrawing" xmlns:w10="urn:schemas-microsoft-com:office:word" xmlns:w="http://schemas.openxmlformats.org/wordprocessingml/2006/main" xmlns:wne="http://schemas.microsoft.com/office/word/2006/wordml">
+<w:ftr xmlns:wpc="http://schemas.microsoft.com/office/word/2010/wordprocessingCanvas" xmlns:mc="http://schemas.openxmlformats.org/markup-compatibility/2006" xmlns:o="urn:schemas-microsoft-com:office:office" xmlns:r="http://schemas.openxmlformats.org/officeDocument/2006/relationships" xmlns:m="http://schemas.openxmlformats.org/officeDocument/2006/math" xmlns:v="urn:schemas-microsoft-com:vml" xmlns:wp14="http://schemas.microsoft.com/office/word/2010/wordprocessingDrawing" xmlns:wp="http://schemas.openxmlformats.org/drawingml/2006/wordprocessingDrawing" xmlns:w10="urn:schemas-microsoft-com:office:word" xmlns:w="http://schemas.openxmlformats.org/wordprocessingml/2006/main" xmlns:w14="http://schemas.microsoft.com/office/word/2010/wordml" xmlns:wpg="http://schemas.microsoft.com/office/word/2010/wordprocessingGroup" xmlns:wpi="http://schemas.microsoft.com/office/word/2010/wordprocessingInk" xmlns:wne="http://schemas.microsoft.com/office/word/2006/wordml" xmlns:wps="http://schemas.microsoft.com/office/word/2010/wordprocessingShape" mc:Ignorable="w14 wp14">
   <w:p>
     <w:pPr>
       <w:pStyle w:val="Footer"/>
@@ -2933,7 +4331,7 @@
 </file>
 
 <file path=word/footer2.xml><?xml version="1.0" encoding="utf-8"?>
-<w:ftr xmlns:ve="http://schemas.openxmlformats.org/markup-compatibility/2006" xmlns:o="urn:schemas-microsoft-com:office:office" xmlns:r="http://schemas.openxmlformats.org/officeDocument/2006/relationships" xmlns:m="http://schemas.openxmlformats.org/officeDocument/2006/math" xmlns:v="urn:schemas-microsoft-com:vml" xmlns:wp="http://schemas.openxmlformats.org/drawingml/2006/wordprocessingDrawing" xmlns:w10="urn:schemas-microsoft-com:office:word" xmlns:w="http://schemas.openxmlformats.org/wordprocessingml/2006/main" xmlns:wne="http://schemas.microsoft.com/office/word/2006/wordml">
+<w:ftr xmlns:wpc="http://schemas.microsoft.com/office/word/2010/wordprocessingCanvas" xmlns:mc="http://schemas.openxmlformats.org/markup-compatibility/2006" xmlns:o="urn:schemas-microsoft-com:office:office" xmlns:r="http://schemas.openxmlformats.org/officeDocument/2006/relationships" xmlns:m="http://schemas.openxmlformats.org/officeDocument/2006/math" xmlns:v="urn:schemas-microsoft-com:vml" xmlns:wp14="http://schemas.microsoft.com/office/word/2010/wordprocessingDrawing" xmlns:wp="http://schemas.openxmlformats.org/drawingml/2006/wordprocessingDrawing" xmlns:w10="urn:schemas-microsoft-com:office:word" xmlns:w="http://schemas.openxmlformats.org/wordprocessingml/2006/main" xmlns:w14="http://schemas.microsoft.com/office/word/2010/wordml" xmlns:wpg="http://schemas.microsoft.com/office/word/2010/wordprocessingGroup" xmlns:wpi="http://schemas.microsoft.com/office/word/2010/wordprocessingInk" xmlns:wne="http://schemas.microsoft.com/office/word/2006/wordml" xmlns:wps="http://schemas.microsoft.com/office/word/2010/wordprocessingShape" mc:Ignorable="w14 wp14">
   <w:tbl>
     <w:tblPr>
       <w:tblW w:w="0" w:type="auto"/>
@@ -2946,7 +4344,7 @@
         <w:insideV w:val="single" w:sz="6" w:space="0" w:color="auto"/>
       </w:tblBorders>
       <w:tblLayout w:type="fixed"/>
-      <w:tblLook w:val="0000"/>
+      <w:tblLook w:val="0000" w:firstRow="0" w:lastRow="0" w:firstColumn="0" w:lastColumn="0" w:noHBand="0" w:noVBand="0"/>
     </w:tblPr>
     <w:tblGrid>
       <w:gridCol w:w="3162"/>
@@ -3026,7 +4424,7 @@
               <w:rStyle w:val="PageNumber"/>
               <w:noProof/>
             </w:rPr>
-            <w:t>3</w:t>
+            <w:t>4</w:t>
           </w:r>
           <w:r>
             <w:rPr>
@@ -3040,15 +4438,29 @@
             </w:rPr>
             <w:t xml:space="preserve"> of </w:t>
           </w:r>
-          <w:fldSimple w:instr=" NUMPAGES  \* MERGEFORMAT ">
-            <w:r>
-              <w:rPr>
-                <w:rStyle w:val="PageNumber"/>
-                <w:noProof/>
-              </w:rPr>
-              <w:t>5</w:t>
-            </w:r>
-          </w:fldSimple>
+          <w:r>
+            <w:fldChar w:fldCharType="begin"/>
+          </w:r>
+          <w:r>
+            <w:instrText xml:space="preserve"> NUMPAGES  \* MERGEFORMAT </w:instrText>
+          </w:r>
+          <w:r>
+            <w:fldChar w:fldCharType="separate"/>
+          </w:r>
+          <w:r>
+            <w:rPr>
+              <w:rStyle w:val="PageNumber"/>
+              <w:noProof/>
+            </w:rPr>
+            <w:t>6</w:t>
+          </w:r>
+          <w:r>
+            <w:rPr>
+              <w:rStyle w:val="PageNumber"/>
+              <w:noProof/>
+            </w:rPr>
+            <w:fldChar w:fldCharType="end"/>
+          </w:r>
         </w:p>
       </w:tc>
     </w:tr>
@@ -3062,7 +4474,7 @@
 </file>
 
 <file path=word/footer3.xml><?xml version="1.0" encoding="utf-8"?>
-<w:ftr xmlns:ve="http://schemas.openxmlformats.org/markup-compatibility/2006" xmlns:o="urn:schemas-microsoft-com:office:office" xmlns:r="http://schemas.openxmlformats.org/officeDocument/2006/relationships" xmlns:m="http://schemas.openxmlformats.org/officeDocument/2006/math" xmlns:v="urn:schemas-microsoft-com:vml" xmlns:wp="http://schemas.openxmlformats.org/drawingml/2006/wordprocessingDrawing" xmlns:w10="urn:schemas-microsoft-com:office:word" xmlns:w="http://schemas.openxmlformats.org/wordprocessingml/2006/main" xmlns:wne="http://schemas.microsoft.com/office/word/2006/wordml">
+<w:ftr xmlns:wpc="http://schemas.microsoft.com/office/word/2010/wordprocessingCanvas" xmlns:mc="http://schemas.openxmlformats.org/markup-compatibility/2006" xmlns:o="urn:schemas-microsoft-com:office:office" xmlns:r="http://schemas.openxmlformats.org/officeDocument/2006/relationships" xmlns:m="http://schemas.openxmlformats.org/officeDocument/2006/math" xmlns:v="urn:schemas-microsoft-com:vml" xmlns:wp14="http://schemas.microsoft.com/office/word/2010/wordprocessingDrawing" xmlns:wp="http://schemas.openxmlformats.org/drawingml/2006/wordprocessingDrawing" xmlns:w10="urn:schemas-microsoft-com:office:word" xmlns:w="http://schemas.openxmlformats.org/wordprocessingml/2006/main" xmlns:w14="http://schemas.microsoft.com/office/word/2010/wordml" xmlns:wpg="http://schemas.microsoft.com/office/word/2010/wordprocessingGroup" xmlns:wpi="http://schemas.microsoft.com/office/word/2010/wordprocessingInk" xmlns:wne="http://schemas.microsoft.com/office/word/2006/wordml" xmlns:wps="http://schemas.microsoft.com/office/word/2010/wordprocessingShape" mc:Ignorable="w14 wp14">
   <w:p>
     <w:pPr>
       <w:pStyle w:val="Footer"/>
@@ -3072,7 +4484,7 @@
 </file>
 
 <file path=word/footnotes.xml><?xml version="1.0" encoding="utf-8"?>
-<w:footnotes xmlns:ve="http://schemas.openxmlformats.org/markup-compatibility/2006" xmlns:o="urn:schemas-microsoft-com:office:office" xmlns:r="http://schemas.openxmlformats.org/officeDocument/2006/relationships" xmlns:m="http://schemas.openxmlformats.org/officeDocument/2006/math" xmlns:v="urn:schemas-microsoft-com:vml" xmlns:wp="http://schemas.openxmlformats.org/drawingml/2006/wordprocessingDrawing" xmlns:w10="urn:schemas-microsoft-com:office:word" xmlns:w="http://schemas.openxmlformats.org/wordprocessingml/2006/main" xmlns:wne="http://schemas.microsoft.com/office/word/2006/wordml">
+<w:footnotes xmlns:wpc="http://schemas.microsoft.com/office/word/2010/wordprocessingCanvas" xmlns:mc="http://schemas.openxmlformats.org/markup-compatibility/2006" xmlns:o="urn:schemas-microsoft-com:office:office" xmlns:r="http://schemas.openxmlformats.org/officeDocument/2006/relationships" xmlns:m="http://schemas.openxmlformats.org/officeDocument/2006/math" xmlns:v="urn:schemas-microsoft-com:vml" xmlns:wp14="http://schemas.microsoft.com/office/word/2010/wordprocessingDrawing" xmlns:wp="http://schemas.openxmlformats.org/drawingml/2006/wordprocessingDrawing" xmlns:w10="urn:schemas-microsoft-com:office:word" xmlns:w="http://schemas.openxmlformats.org/wordprocessingml/2006/main" xmlns:w14="http://schemas.microsoft.com/office/word/2010/wordml" xmlns:wpg="http://schemas.microsoft.com/office/word/2010/wordprocessingGroup" xmlns:wpi="http://schemas.microsoft.com/office/word/2010/wordprocessingInk" xmlns:wne="http://schemas.microsoft.com/office/word/2006/wordml" xmlns:wps="http://schemas.microsoft.com/office/word/2010/wordprocessingShape" mc:Ignorable="w14 wp14">
   <w:footnote w:type="separator" w:id="-1">
     <w:p>
       <w:pPr>
@@ -3097,7 +4509,7 @@
 </file>
 
 <file path=word/header1.xml><?xml version="1.0" encoding="utf-8"?>
-<w:hdr xmlns:ve="http://schemas.openxmlformats.org/markup-compatibility/2006" xmlns:o="urn:schemas-microsoft-com:office:office" xmlns:r="http://schemas.openxmlformats.org/officeDocument/2006/relationships" xmlns:m="http://schemas.openxmlformats.org/officeDocument/2006/math" xmlns:v="urn:schemas-microsoft-com:vml" xmlns:wp="http://schemas.openxmlformats.org/drawingml/2006/wordprocessingDrawing" xmlns:w10="urn:schemas-microsoft-com:office:word" xmlns:w="http://schemas.openxmlformats.org/wordprocessingml/2006/main" xmlns:wne="http://schemas.microsoft.com/office/word/2006/wordml">
+<w:hdr xmlns:wpc="http://schemas.microsoft.com/office/word/2010/wordprocessingCanvas" xmlns:mc="http://schemas.openxmlformats.org/markup-compatibility/2006" xmlns:o="urn:schemas-microsoft-com:office:office" xmlns:r="http://schemas.openxmlformats.org/officeDocument/2006/relationships" xmlns:m="http://schemas.openxmlformats.org/officeDocument/2006/math" xmlns:v="urn:schemas-microsoft-com:vml" xmlns:wp14="http://schemas.microsoft.com/office/word/2010/wordprocessingDrawing" xmlns:wp="http://schemas.openxmlformats.org/drawingml/2006/wordprocessingDrawing" xmlns:w10="urn:schemas-microsoft-com:office:word" xmlns:w="http://schemas.openxmlformats.org/wordprocessingml/2006/main" xmlns:w14="http://schemas.microsoft.com/office/word/2010/wordml" xmlns:wpg="http://schemas.microsoft.com/office/word/2010/wordprocessingGroup" xmlns:wpi="http://schemas.microsoft.com/office/word/2010/wordprocessingInk" xmlns:wne="http://schemas.microsoft.com/office/word/2006/wordml" xmlns:wps="http://schemas.microsoft.com/office/word/2010/wordprocessingShape" mc:Ignorable="w14 wp14">
   <w:tbl>
     <w:tblPr>
       <w:tblW w:w="0" w:type="auto"/>
@@ -3110,7 +4522,7 @@
         <w:insideV w:val="single" w:sz="6" w:space="0" w:color="auto"/>
       </w:tblBorders>
       <w:tblLayout w:type="fixed"/>
-      <w:tblLook w:val="0000"/>
+      <w:tblLook w:val="0000" w:firstRow="0" w:lastRow="0" w:firstColumn="0" w:lastColumn="0" w:noHBand="0" w:noVBand="0"/>
     </w:tblPr>
     <w:tblGrid>
       <w:gridCol w:w="6379"/>
@@ -3122,11 +4534,21 @@
           <w:tcW w:w="6379" w:type="dxa"/>
         </w:tcPr>
         <w:p>
-          <w:fldSimple w:instr=" SUBJECT  \* MERGEFORMAT ">
-            <w:r>
-              <w:t>&lt;Project Name&gt;</w:t>
-            </w:r>
-          </w:fldSimple>
+          <w:r>
+            <w:fldChar w:fldCharType="begin"/>
+          </w:r>
+          <w:r>
+            <w:instrText xml:space="preserve"> SUBJECT  \* MERGEFORMAT </w:instrText>
+          </w:r>
+          <w:r>
+            <w:fldChar w:fldCharType="separate"/>
+          </w:r>
+          <w:r>
+            <w:t>&lt;Project Name&gt;</w:t>
+          </w:r>
+          <w:r>
+            <w:fldChar w:fldCharType="end"/>
+          </w:r>
         </w:p>
       </w:tc>
       <w:tc>
@@ -3153,14 +4575,24 @@
           <w:tcW w:w="6379" w:type="dxa"/>
         </w:tcPr>
         <w:p>
-          <w:fldSimple w:instr=" TITLE  \* MERGEFORMAT ">
-            <w:r>
-              <w:t>Analysis and Design</w:t>
-            </w:r>
-            <w:r>
-              <w:t xml:space="preserve"> Document</w:t>
-            </w:r>
-          </w:fldSimple>
+          <w:r>
+            <w:fldChar w:fldCharType="begin"/>
+          </w:r>
+          <w:r>
+            <w:instrText xml:space="preserve"> TITLE  \* MERGEFORMAT </w:instrText>
+          </w:r>
+          <w:r>
+            <w:fldChar w:fldCharType="separate"/>
+          </w:r>
+          <w:r>
+            <w:t>Analysis and Design</w:t>
+          </w:r>
+          <w:r>
+            <w:t xml:space="preserve"> Document</w:t>
+          </w:r>
+          <w:r>
+            <w:fldChar w:fldCharType="end"/>
+          </w:r>
         </w:p>
       </w:tc>
       <w:tc>
@@ -3169,7 +4601,23 @@
         </w:tcPr>
         <w:p>
           <w:r>
-            <w:t xml:space="preserve">  Date:  &lt;dd/mmm/yy&gt;</w:t>
+            <w:t xml:space="preserve">  Date:  &lt;</w:t>
+          </w:r>
+          <w:proofErr w:type="spellStart"/>
+          <w:r>
+            <w:t>dd</w:t>
+          </w:r>
+          <w:proofErr w:type="spellEnd"/>
+          <w:r>
+            <w:t>/mmm/</w:t>
+          </w:r>
+          <w:proofErr w:type="spellStart"/>
+          <w:r>
+            <w:t>yy</w:t>
+          </w:r>
+          <w:proofErr w:type="spellEnd"/>
+          <w:r>
+            <w:t>&gt;</w:t>
           </w:r>
         </w:p>
       </w:tc>
@@ -3197,7 +4645,7 @@
 </file>
 
 <file path=word/header2.xml><?xml version="1.0" encoding="utf-8"?>
-<w:hdr xmlns:ve="http://schemas.openxmlformats.org/markup-compatibility/2006" xmlns:o="urn:schemas-microsoft-com:office:office" xmlns:r="http://schemas.openxmlformats.org/officeDocument/2006/relationships" xmlns:m="http://schemas.openxmlformats.org/officeDocument/2006/math" xmlns:v="urn:schemas-microsoft-com:vml" xmlns:wp="http://schemas.openxmlformats.org/drawingml/2006/wordprocessingDrawing" xmlns:w10="urn:schemas-microsoft-com:office:word" xmlns:w="http://schemas.openxmlformats.org/wordprocessingml/2006/main" xmlns:wne="http://schemas.microsoft.com/office/word/2006/wordml">
+<w:hdr xmlns:wpc="http://schemas.microsoft.com/office/word/2010/wordprocessingCanvas" xmlns:mc="http://schemas.openxmlformats.org/markup-compatibility/2006" xmlns:o="urn:schemas-microsoft-com:office:office" xmlns:r="http://schemas.openxmlformats.org/officeDocument/2006/relationships" xmlns:m="http://schemas.openxmlformats.org/officeDocument/2006/math" xmlns:v="urn:schemas-microsoft-com:vml" xmlns:wp14="http://schemas.microsoft.com/office/word/2010/wordprocessingDrawing" xmlns:wp="http://schemas.openxmlformats.org/drawingml/2006/wordprocessingDrawing" xmlns:w10="urn:schemas-microsoft-com:office:word" xmlns:w="http://schemas.openxmlformats.org/wordprocessingml/2006/main" xmlns:w14="http://schemas.microsoft.com/office/word/2010/wordml" xmlns:wpg="http://schemas.microsoft.com/office/word/2010/wordprocessingGroup" xmlns:wpi="http://schemas.microsoft.com/office/word/2010/wordprocessingInk" xmlns:wne="http://schemas.microsoft.com/office/word/2006/wordml" xmlns:wps="http://schemas.microsoft.com/office/word/2010/wordprocessingShape" mc:Ignorable="w14 wp14">
   <w:p>
     <w:pPr>
       <w:pStyle w:val="Header"/>
@@ -3207,7 +4655,7 @@
 </file>
 
 <file path=word/numbering.xml><?xml version="1.0" encoding="utf-8"?>
-<w:numbering xmlns:ve="http://schemas.openxmlformats.org/markup-compatibility/2006" xmlns:o="urn:schemas-microsoft-com:office:office" xmlns:r="http://schemas.openxmlformats.org/officeDocument/2006/relationships" xmlns:m="http://schemas.openxmlformats.org/officeDocument/2006/math" xmlns:v="urn:schemas-microsoft-com:vml" xmlns:wp="http://schemas.openxmlformats.org/drawingml/2006/wordprocessingDrawing" xmlns:w10="urn:schemas-microsoft-com:office:word" xmlns:w="http://schemas.openxmlformats.org/wordprocessingml/2006/main" xmlns:wne="http://schemas.microsoft.com/office/word/2006/wordml">
+<w:numbering xmlns:wpc="http://schemas.microsoft.com/office/word/2010/wordprocessingCanvas" xmlns:mc="http://schemas.openxmlformats.org/markup-compatibility/2006" xmlns:o="urn:schemas-microsoft-com:office:office" xmlns:r="http://schemas.openxmlformats.org/officeDocument/2006/relationships" xmlns:m="http://schemas.openxmlformats.org/officeDocument/2006/math" xmlns:v="urn:schemas-microsoft-com:vml" xmlns:wp14="http://schemas.microsoft.com/office/word/2010/wordprocessingDrawing" xmlns:wp="http://schemas.openxmlformats.org/drawingml/2006/wordprocessingDrawing" xmlns:w10="urn:schemas-microsoft-com:office:word" xmlns:w="http://schemas.openxmlformats.org/wordprocessingml/2006/main" xmlns:w14="http://schemas.microsoft.com/office/word/2010/wordml" xmlns:wpg="http://schemas.microsoft.com/office/word/2010/wordprocessingGroup" xmlns:wpi="http://schemas.microsoft.com/office/word/2010/wordprocessingInk" xmlns:wne="http://schemas.microsoft.com/office/word/2006/wordml" xmlns:wps="http://schemas.microsoft.com/office/word/2010/wordprocessingShape" mc:Ignorable="w14 wp14">
   <w:abstractNum w:abstractNumId="0">
     <w:nsid w:val="FFFFFFFB"/>
     <w:multiLevelType w:val="multilevel"/>
@@ -4518,7 +5966,7 @@
 </file>
 
 <file path=word/styles.xml><?xml version="1.0" encoding="utf-8"?>
-<w:styles xmlns:r="http://schemas.openxmlformats.org/officeDocument/2006/relationships" xmlns:w="http://schemas.openxmlformats.org/wordprocessingml/2006/main">
+<w:styles xmlns:mc="http://schemas.openxmlformats.org/markup-compatibility/2006" xmlns:r="http://schemas.openxmlformats.org/officeDocument/2006/relationships" xmlns:w="http://schemas.openxmlformats.org/wordprocessingml/2006/main" xmlns:w14="http://schemas.microsoft.com/office/word/2010/wordml" mc:Ignorable="w14">
   <w:docDefaults>
     <w:rPrDefault>
       <w:rPr>
@@ -4877,7 +6325,6 @@
     <w:uiPriority w:val="99"/>
     <w:semiHidden/>
     <w:unhideWhenUsed/>
-    <w:qFormat/>
     <w:tblPr>
       <w:tblInd w:w="0" w:type="dxa"/>
       <w:tblCellMar>
@@ -5212,6 +6659,196 @@
 </w:styles>
 </file>
 
+<file path=word/stylesWithEffects.xml><?xml version="1.0" encoding="utf-8"?>
+<w:styles xmlns:wpc="http://schemas.microsoft.com/office/word/2010/wordprocessingCanvas" xmlns:mc="http://schemas.openxmlformats.org/markup-compatibility/2006" xmlns:o="urn:schemas-microsoft-com:office:office" xmlns:r="http://schemas.openxmlformats.org/officeDocument/2006/relationships" xmlns:m="http://schemas.openxmlformats.org/officeDocument/2006/math" xmlns:v="urn:schemas-microsoft-com:vml" xmlns:wp14="http://schemas.microsoft.com/office/word/2010/wordprocessingDrawing" xmlns:wp="http://schemas.openxmlformats.org/drawingml/2006/wordprocessingDrawing" xmlns:w10="urn:schemas-microsoft-com:office:word" xmlns:w="http://schemas.openxmlformats.org/wordprocessingml/2006/main" xmlns:w14="http://schemas.microsoft.com/office/word/2010/wordml" xmlns:wpg="http://schemas.microsoft.com/office/word/2010/wordprocessingGroup" xmlns:wpi="http://schemas.microsoft.com/office/word/2010/wordprocessingInk" xmlns:wne="http://schemas.microsoft.com/office/word/2006/wordml" xmlns:wps="http://schemas.microsoft.com/office/word/2010/wordprocessingShape" mc:Ignorable="w14 wp14">
+  <w:docDefaults>
+    <w:rPrDefault>
+      <w:rPr>
+        <w:rFonts w:asciiTheme="minorHAnsi" w:eastAsiaTheme="minorEastAsia" w:hAnsiTheme="minorHAnsi" w:cstheme="minorBidi"/>
+        <w:sz w:val="22"/>
+        <w:szCs w:val="22"/>
+        <w:lang w:val="ro-RO" w:eastAsia="ro-RO" w:bidi="ar-SA"/>
+      </w:rPr>
+    </w:rPrDefault>
+    <w:pPrDefault>
+      <w:pPr>
+        <w:spacing w:after="200" w:line="276" w:lineRule="auto"/>
+      </w:pPr>
+    </w:pPrDefault>
+  </w:docDefaults>
+  <w:latentStyles w:defLockedState="0" w:defUIPriority="99" w:defSemiHidden="1" w:defUnhideWhenUsed="1" w:defQFormat="0" w:count="267">
+    <w:lsdException w:name="Normal" w:semiHidden="0" w:uiPriority="0" w:unhideWhenUsed="0" w:qFormat="1"/>
+    <w:lsdException w:name="heading 1" w:semiHidden="0" w:uiPriority="9" w:unhideWhenUsed="0" w:qFormat="1"/>
+    <w:lsdException w:name="heading 2" w:uiPriority="9" w:qFormat="1"/>
+    <w:lsdException w:name="heading 3" w:uiPriority="9" w:qFormat="1"/>
+    <w:lsdException w:name="heading 4" w:uiPriority="9" w:qFormat="1"/>
+    <w:lsdException w:name="heading 5" w:uiPriority="9" w:qFormat="1"/>
+    <w:lsdException w:name="heading 6" w:uiPriority="9" w:qFormat="1"/>
+    <w:lsdException w:name="heading 7" w:uiPriority="9" w:qFormat="1"/>
+    <w:lsdException w:name="heading 8" w:uiPriority="9" w:qFormat="1"/>
+    <w:lsdException w:name="heading 9" w:uiPriority="9" w:qFormat="1"/>
+    <w:lsdException w:name="toc 1" w:uiPriority="39"/>
+    <w:lsdException w:name="toc 2" w:uiPriority="39"/>
+    <w:lsdException w:name="toc 3" w:uiPriority="39"/>
+    <w:lsdException w:name="toc 4" w:uiPriority="39"/>
+    <w:lsdException w:name="toc 5" w:uiPriority="39"/>
+    <w:lsdException w:name="toc 6" w:uiPriority="39"/>
+    <w:lsdException w:name="toc 7" w:uiPriority="39"/>
+    <w:lsdException w:name="toc 8" w:uiPriority="39"/>
+    <w:lsdException w:name="toc 9" w:uiPriority="39"/>
+    <w:lsdException w:name="caption" w:uiPriority="35" w:qFormat="1"/>
+    <w:lsdException w:name="Title" w:semiHidden="0" w:uiPriority="10" w:unhideWhenUsed="0" w:qFormat="1"/>
+    <w:lsdException w:name="Default Paragraph Font" w:uiPriority="1"/>
+    <w:lsdException w:name="Subtitle" w:semiHidden="0" w:uiPriority="11" w:unhideWhenUsed="0" w:qFormat="1"/>
+    <w:lsdException w:name="Strong" w:semiHidden="0" w:uiPriority="22" w:unhideWhenUsed="0" w:qFormat="1"/>
+    <w:lsdException w:name="Emphasis" w:semiHidden="0" w:uiPriority="20" w:unhideWhenUsed="0" w:qFormat="1"/>
+    <w:lsdException w:name="Table Grid" w:semiHidden="0" w:uiPriority="59" w:unhideWhenUsed="0"/>
+    <w:lsdException w:name="Placeholder Text" w:unhideWhenUsed="0"/>
+    <w:lsdException w:name="No Spacing" w:semiHidden="0" w:uiPriority="1" w:unhideWhenUsed="0" w:qFormat="1"/>
+    <w:lsdException w:name="Light Shading" w:semiHidden="0" w:uiPriority="60" w:unhideWhenUsed="0"/>
+    <w:lsdException w:name="Light List" w:semiHidden="0" w:uiPriority="61" w:unhideWhenUsed="0"/>
+    <w:lsdException w:name="Light Grid" w:semiHidden="0" w:uiPriority="62" w:unhideWhenUsed="0"/>
+    <w:lsdException w:name="Medium Shading 1" w:semiHidden="0" w:uiPriority="63" w:unhideWhenUsed="0"/>
+    <w:lsdException w:name="Medium Shading 2" w:semiHidden="0" w:uiPriority="64" w:unhideWhenUsed="0"/>
+    <w:lsdException w:name="Medium List 1" w:semiHidden="0" w:uiPriority="65" w:unhideWhenUsed="0"/>
+    <w:lsdException w:name="Medium List 2" w:semiHidden="0" w:uiPriority="66" w:unhideWhenUsed="0"/>
+    <w:lsdException w:name="Medium Grid 1" w:semiHidden="0" w:uiPriority="67" w:unhideWhenUsed="0"/>
+    <w:lsdException w:name="Medium Grid 2" w:semiHidden="0" w:uiPriority="68" w:unhideWhenUsed="0"/>
+    <w:lsdException w:name="Medium Grid 3" w:semiHidden="0" w:uiPriority="69" w:unhideWhenUsed="0"/>
+    <w:lsdException w:name="Dark List" w:semiHidden="0" w:uiPriority="70" w:unhideWhenUsed="0"/>
+    <w:lsdException w:name="Colorful Shading" w:semiHidden="0" w:uiPriority="71" w:unhideWhenUsed="0"/>
+    <w:lsdException w:name="Colorful List" w:semiHidden="0" w:uiPriority="72" w:unhideWhenUsed="0"/>
+    <w:lsdException w:name="Colorful Grid" w:semiHidden="0" w:uiPriority="73" w:unhideWhenUsed="0"/>
+    <w:lsdException w:name="Light Shading Accent 1" w:semiHidden="0" w:uiPriority="60" w:unhideWhenUsed="0"/>
+    <w:lsdException w:name="Light List Accent 1" w:semiHidden="0" w:uiPriority="61" w:unhideWhenUsed="0"/>
+    <w:lsdException w:name="Light Grid Accent 1" w:semiHidden="0" w:uiPriority="62" w:unhideWhenUsed="0"/>
+    <w:lsdException w:name="Medium Shading 1 Accent 1" w:semiHidden="0" w:uiPriority="63" w:unhideWhenUsed="0"/>
+    <w:lsdException w:name="Medium Shading 2 Accent 1" w:semiHidden="0" w:uiPriority="64" w:unhideWhenUsed="0"/>
+    <w:lsdException w:name="Medium List 1 Accent 1" w:semiHidden="0" w:uiPriority="65" w:unhideWhenUsed="0"/>
+    <w:lsdException w:name="Revision" w:unhideWhenUsed="0"/>
+    <w:lsdException w:name="List Paragraph" w:semiHidden="0" w:uiPriority="34" w:unhideWhenUsed="0" w:qFormat="1"/>
+    <w:lsdException w:name="Quote" w:semiHidden="0" w:uiPriority="29" w:unhideWhenUsed="0" w:qFormat="1"/>
+    <w:lsdException w:name="Intense Quote" w:semiHidden="0" w:uiPriority="30" w:unhideWhenUsed="0" w:qFormat="1"/>
+    <w:lsdException w:name="Medium List 2 Accent 1" w:semiHidden="0" w:uiPriority="66" w:unhideWhenUsed="0"/>
+    <w:lsdException w:name="Medium Grid 1 Accent 1" w:semiHidden="0" w:uiPriority="67" w:unhideWhenUsed="0"/>
+    <w:lsdException w:name="Medium Grid 2 Accent 1" w:semiHidden="0" w:uiPriority="68" w:unhideWhenUsed="0"/>
+    <w:lsdException w:name="Medium Grid 3 Accent 1" w:semiHidden="0" w:uiPriority="69" w:unhideWhenUsed="0"/>
+    <w:lsdException w:name="Dark List Accent 1" w:semiHidden="0" w:uiPriority="70" w:unhideWhenUsed="0"/>
+    <w:lsdException w:name="Colorful Shading Accent 1" w:semiHidden="0" w:uiPriority="71" w:unhideWhenUsed="0"/>
+    <w:lsdException w:name="Colorful List Accent 1" w:semiHidden="0" w:uiPriority="72" w:unhideWhenUsed="0"/>
+    <w:lsdException w:name="Colorful Grid Accent 1" w:semiHidden="0" w:uiPriority="73" w:unhideWhenUsed="0"/>
+    <w:lsdException w:name="Light Shading Accent 2" w:semiHidden="0" w:uiPriority="60" w:unhideWhenUsed="0"/>
+    <w:lsdException w:name="Light List Accent 2" w:semiHidden="0" w:uiPriority="61" w:unhideWhenUsed="0"/>
+    <w:lsdException w:name="Light Grid Accent 2" w:semiHidden="0" w:uiPriority="62" w:unhideWhenUsed="0"/>
+    <w:lsdException w:name="Medium Shading 1 Accent 2" w:semiHidden="0" w:uiPriority="63" w:unhideWhenUsed="0"/>
+    <w:lsdException w:name="Medium Shading 2 Accent 2" w:semiHidden="0" w:uiPriority="64" w:unhideWhenUsed="0"/>
+    <w:lsdException w:name="Medium List 1 Accent 2" w:semiHidden="0" w:uiPriority="65" w:unhideWhenUsed="0"/>
+    <w:lsdException w:name="Medium List 2 Accent 2" w:semiHidden="0" w:uiPriority="66" w:unhideWhenUsed="0"/>
+    <w:lsdException w:name="Medium Grid 1 Accent 2" w:semiHidden="0" w:uiPriority="67" w:unhideWhenUsed="0"/>
+    <w:lsdException w:name="Medium Grid 2 Accent 2" w:semiHidden="0" w:uiPriority="68" w:unhideWhenUsed="0"/>
+    <w:lsdException w:name="Medium Grid 3 Accent 2" w:semiHidden="0" w:uiPriority="69" w:unhideWhenUsed="0"/>
+    <w:lsdException w:name="Dark List Accent 2" w:semiHidden="0" w:uiPriority="70" w:unhideWhenUsed="0"/>
+    <w:lsdException w:name="Colorful Shading Accent 2" w:semiHidden="0" w:uiPriority="71" w:unhideWhenUsed="0"/>
+    <w:lsdException w:name="Colorful List Accent 2" w:semiHidden="0" w:uiPriority="72" w:unhideWhenUsed="0"/>
+    <w:lsdException w:name="Colorful Grid Accent 2" w:semiHidden="0" w:uiPriority="73" w:unhideWhenUsed="0"/>
+    <w:lsdException w:name="Light Shading Accent 3" w:semiHidden="0" w:uiPriority="60" w:unhideWhenUsed="0"/>
+    <w:lsdException w:name="Light List Accent 3" w:semiHidden="0" w:uiPriority="61" w:unhideWhenUsed="0"/>
+    <w:lsdException w:name="Light Grid Accent 3" w:semiHidden="0" w:uiPriority="62" w:unhideWhenUsed="0"/>
+    <w:lsdException w:name="Medium Shading 1 Accent 3" w:semiHidden="0" w:uiPriority="63" w:unhideWhenUsed="0"/>
+    <w:lsdException w:name="Medium Shading 2 Accent 3" w:semiHidden="0" w:uiPriority="64" w:unhideWhenUsed="0"/>
+    <w:lsdException w:name="Medium List 1 Accent 3" w:semiHidden="0" w:uiPriority="65" w:unhideWhenUsed="0"/>
+    <w:lsdException w:name="Medium List 2 Accent 3" w:semiHidden="0" w:uiPriority="66" w:unhideWhenUsed="0"/>
+    <w:lsdException w:name="Medium Grid 1 Accent 3" w:semiHidden="0" w:uiPriority="67" w:unhideWhenUsed="0"/>
+    <w:lsdException w:name="Medium Grid 2 Accent 3" w:semiHidden="0" w:uiPriority="68" w:unhideWhenUsed="0"/>
+    <w:lsdException w:name="Medium Grid 3 Accent 3" w:semiHidden="0" w:uiPriority="69" w:unhideWhenUsed="0"/>
+    <w:lsdException w:name="Dark List Accent 3" w:semiHidden="0" w:uiPriority="70" w:unhideWhenUsed="0"/>
+    <w:lsdException w:name="Colorful Shading Accent 3" w:semiHidden="0" w:uiPriority="71" w:unhideWhenUsed="0"/>
+    <w:lsdException w:name="Colorful List Accent 3" w:semiHidden="0" w:uiPriority="72" w:unhideWhenUsed="0"/>
+    <w:lsdException w:name="Colorful Grid Accent 3" w:semiHidden="0" w:uiPriority="73" w:unhideWhenUsed="0"/>
+    <w:lsdException w:name="Light Shading Accent 4" w:semiHidden="0" w:uiPriority="60" w:unhideWhenUsed="0"/>
+    <w:lsdException w:name="Light List Accent 4" w:semiHidden="0" w:uiPriority="61" w:unhideWhenUsed="0"/>
+    <w:lsdException w:name="Light Grid Accent 4" w:semiHidden="0" w:uiPriority="62" w:unhideWhenUsed="0"/>
+    <w:lsdException w:name="Medium Shading 1 Accent 4" w:semiHidden="0" w:uiPriority="63" w:unhideWhenUsed="0"/>
+    <w:lsdException w:name="Medium Shading 2 Accent 4" w:semiHidden="0" w:uiPriority="64" w:unhideWhenUsed="0"/>
+    <w:lsdException w:name="Medium List 1 Accent 4" w:semiHidden="0" w:uiPriority="65" w:unhideWhenUsed="0"/>
+    <w:lsdException w:name="Medium List 2 Accent 4" w:semiHidden="0" w:uiPriority="66" w:unhideWhenUsed="0"/>
+    <w:lsdException w:name="Medium Grid 1 Accent 4" w:semiHidden="0" w:uiPriority="67" w:unhideWhenUsed="0"/>
+    <w:lsdException w:name="Medium Grid 2 Accent 4" w:semiHidden="0" w:uiPriority="68" w:unhideWhenUsed="0"/>
+    <w:lsdException w:name="Medium Grid 3 Accent 4" w:semiHidden="0" w:uiPriority="69" w:unhideWhenUsed="0"/>
+    <w:lsdException w:name="Dark List Accent 4" w:semiHidden="0" w:uiPriority="70" w:unhideWhenUsed="0"/>
+    <w:lsdException w:name="Colorful Shading Accent 4" w:semiHidden="0" w:uiPriority="71" w:unhideWhenUsed="0"/>
+    <w:lsdException w:name="Colorful List Accent 4" w:semiHidden="0" w:uiPriority="72" w:unhideWhenUsed="0"/>
+    <w:lsdException w:name="Colorful Grid Accent 4" w:semiHidden="0" w:uiPriority="73" w:unhideWhenUsed="0"/>
+    <w:lsdException w:name="Light Shading Accent 5" w:semiHidden="0" w:uiPriority="60" w:unhideWhenUsed="0"/>
+    <w:lsdException w:name="Light List Accent 5" w:semiHidden="0" w:uiPriority="61" w:unhideWhenUsed="0"/>
+    <w:lsdException w:name="Light Grid Accent 5" w:semiHidden="0" w:uiPriority="62" w:unhideWhenUsed="0"/>
+    <w:lsdException w:name="Medium Shading 1 Accent 5" w:semiHidden="0" w:uiPriority="63" w:unhideWhenUsed="0"/>
+    <w:lsdException w:name="Medium Shading 2 Accent 5" w:semiHidden="0" w:uiPriority="64" w:unhideWhenUsed="0"/>
+    <w:lsdException w:name="Medium List 1 Accent 5" w:semiHidden="0" w:uiPriority="65" w:unhideWhenUsed="0"/>
+    <w:lsdException w:name="Medium List 2 Accent 5" w:semiHidden="0" w:uiPriority="66" w:unhideWhenUsed="0"/>
+    <w:lsdException w:name="Medium Grid 1 Accent 5" w:semiHidden="0" w:uiPriority="67" w:unhideWhenUsed="0"/>
+    <w:lsdException w:name="Medium Grid 2 Accent 5" w:semiHidden="0" w:uiPriority="68" w:unhideWhenUsed="0"/>
+    <w:lsdException w:name="Medium Grid 3 Accent 5" w:semiHidden="0" w:uiPriority="69" w:unhideWhenUsed="0"/>
+    <w:lsdException w:name="Dark List Accent 5" w:semiHidden="0" w:uiPriority="70" w:unhideWhenUsed="0"/>
+    <w:lsdException w:name="Colorful Shading Accent 5" w:semiHidden="0" w:uiPriority="71" w:unhideWhenUsed="0"/>
+    <w:lsdException w:name="Colorful List Accent 5" w:semiHidden="0" w:uiPriority="72" w:unhideWhenUsed="0"/>
+    <w:lsdException w:name="Colorful Grid Accent 5" w:semiHidden="0" w:uiPriority="73" w:unhideWhenUsed="0"/>
+    <w:lsdException w:name="Light Shading Accent 6" w:semiHidden="0" w:uiPriority="60" w:unhideWhenUsed="0"/>
+    <w:lsdException w:name="Light List Accent 6" w:semiHidden="0" w:uiPriority="61" w:unhideWhenUsed="0"/>
+    <w:lsdException w:name="Light Grid Accent 6" w:semiHidden="0" w:uiPriority="62" w:unhideWhenUsed="0"/>
+    <w:lsdException w:name="Medium Shading 1 Accent 6" w:semiHidden="0" w:uiPriority="63" w:unhideWhenUsed="0"/>
+    <w:lsdException w:name="Medium Shading 2 Accent 6" w:semiHidden="0" w:uiPriority="64" w:unhideWhenUsed="0"/>
+    <w:lsdException w:name="Medium List 1 Accent 6" w:semiHidden="0" w:uiPriority="65" w:unhideWhenUsed="0"/>
+    <w:lsdException w:name="Medium List 2 Accent 6" w:semiHidden="0" w:uiPriority="66" w:unhideWhenUsed="0"/>
+    <w:lsdException w:name="Medium Grid 1 Accent 6" w:semiHidden="0" w:uiPriority="67" w:unhideWhenUsed="0"/>
+    <w:lsdException w:name="Medium Grid 2 Accent 6" w:semiHidden="0" w:uiPriority="68" w:unhideWhenUsed="0"/>
+    <w:lsdException w:name="Medium Grid 3 Accent 6" w:semiHidden="0" w:uiPriority="69" w:unhideWhenUsed="0"/>
+    <w:lsdException w:name="Dark List Accent 6" w:semiHidden="0" w:uiPriority="70" w:unhideWhenUsed="0"/>
+    <w:lsdException w:name="Colorful Shading Accent 6" w:semiHidden="0" w:uiPriority="71" w:unhideWhenUsed="0"/>
+    <w:lsdException w:name="Colorful List Accent 6" w:semiHidden="0" w:uiPriority="72" w:unhideWhenUsed="0"/>
+    <w:lsdException w:name="Colorful Grid Accent 6" w:semiHidden="0" w:uiPriority="73" w:unhideWhenUsed="0"/>
+    <w:lsdException w:name="Subtle Emphasis" w:semiHidden="0" w:uiPriority="19" w:unhideWhenUsed="0" w:qFormat="1"/>
+    <w:lsdException w:name="Intense Emphasis" w:semiHidden="0" w:uiPriority="21" w:unhideWhenUsed="0" w:qFormat="1"/>
+    <w:lsdException w:name="Subtle Reference" w:semiHidden="0" w:uiPriority="31" w:unhideWhenUsed="0" w:qFormat="1"/>
+    <w:lsdException w:name="Intense Reference" w:semiHidden="0" w:uiPriority="32" w:unhideWhenUsed="0" w:qFormat="1"/>
+    <w:lsdException w:name="Book Title" w:semiHidden="0" w:uiPriority="33" w:unhideWhenUsed="0" w:qFormat="1"/>
+    <w:lsdException w:name="Bibliography" w:uiPriority="37"/>
+    <w:lsdException w:name="TOC Heading" w:uiPriority="39" w:qFormat="1"/>
+  </w:latentStyles>
+  <w:style w:type="paragraph" w:default="1" w:styleId="Normal">
+    <w:name w:val="Normal"/>
+    <w:qFormat/>
+  </w:style>
+  <w:style w:type="character" w:default="1" w:styleId="DefaultParagraphFont">
+    <w:name w:val="Default Paragraph Font"/>
+    <w:uiPriority w:val="1"/>
+    <w:semiHidden/>
+    <w:unhideWhenUsed/>
+  </w:style>
+  <w:style w:type="table" w:default="1" w:styleId="TableNormal">
+    <w:name w:val="Normal Table"/>
+    <w:uiPriority w:val="99"/>
+    <w:semiHidden/>
+    <w:unhideWhenUsed/>
+    <w:tblPr>
+      <w:tblInd w:w="0" w:type="dxa"/>
+      <w:tblCellMar>
+        <w:top w:w="0" w:type="dxa"/>
+        <w:left w:w="108" w:type="dxa"/>
+        <w:bottom w:w="0" w:type="dxa"/>
+        <w:right w:w="108" w:type="dxa"/>
+      </w:tblCellMar>
+    </w:tblPr>
+  </w:style>
+  <w:style w:type="numbering" w:default="1" w:styleId="NoList">
+    <w:name w:val="No List"/>
+    <w:uiPriority w:val="99"/>
+    <w:semiHidden/>
+    <w:unhideWhenUsed/>
+  </w:style>
+</w:styles>
+</file>
+
 <file path=word/theme/theme1.xml><?xml version="1.0" encoding="utf-8"?>
 <a:theme xmlns:a="http://schemas.openxmlformats.org/drawingml/2006/main" name="Office Theme">
   <a:themeElements>

--- a/Project_Analysis_and_Design_Document.docx
+++ b/Project_Analysis_and_Design_Document.docx
@@ -37,12 +37,42 @@
           <w:rFonts w:ascii="Times New Roman" w:hAnsi="Times New Roman"/>
         </w:rPr>
       </w:pPr>
+      <w:proofErr w:type="spellStart"/>
       <w:r>
         <w:rPr>
           <w:rFonts w:ascii="Times New Roman" w:hAnsi="Times New Roman"/>
         </w:rPr>
-        <w:t>Student:</w:t>
-      </w:r>
+        <w:t>Student</w:t>
+      </w:r>
+      <w:proofErr w:type="gramStart"/>
+      <w:r>
+        <w:rPr>
+          <w:rFonts w:ascii="Times New Roman" w:hAnsi="Times New Roman"/>
+        </w:rPr>
+        <w:t>:</w:t>
+      </w:r>
+      <w:r>
+        <w:rPr>
+          <w:rFonts w:ascii="Times New Roman" w:hAnsi="Times New Roman"/>
+        </w:rPr>
+        <w:t>Tuluc</w:t>
+      </w:r>
+      <w:proofErr w:type="spellEnd"/>
+      <w:proofErr w:type="gramEnd"/>
+      <w:r>
+        <w:rPr>
+          <w:rFonts w:ascii="Times New Roman" w:hAnsi="Times New Roman"/>
+        </w:rPr>
+        <w:t xml:space="preserve"> </w:t>
+      </w:r>
+      <w:proofErr w:type="spellStart"/>
+      <w:r>
+        <w:rPr>
+          <w:rFonts w:ascii="Times New Roman" w:hAnsi="Times New Roman"/>
+        </w:rPr>
+        <w:t>Adelina</w:t>
+      </w:r>
+      <w:proofErr w:type="spellEnd"/>
     </w:p>
     <w:p>
       <w:pPr>
@@ -57,8 +87,24 @@
           <w:b/>
           <w:sz w:val="36"/>
         </w:rPr>
-        <w:t>Group:</w:t>
-      </w:r>
+        <w:t>Group</w:t>
+      </w:r>
+      <w:proofErr w:type="gramStart"/>
+      <w:r>
+        <w:rPr>
+          <w:b/>
+          <w:sz w:val="36"/>
+        </w:rPr>
+        <w:t>:</w:t>
+      </w:r>
+      <w:r>
+        <w:rPr>
+          <w:b/>
+          <w:sz w:val="36"/>
+        </w:rPr>
+        <w:t>30643</w:t>
+      </w:r>
+      <w:proofErr w:type="gramEnd"/>
     </w:p>
     <w:p>
       <w:pPr>
@@ -3643,8 +3689,6 @@
         </w:rPr>
         <w:t>[Create the component and deployment diagrams.]</w:t>
       </w:r>
-      <w:bookmarkStart w:id="7" w:name="_GoBack"/>
-      <w:bookmarkEnd w:id="7"/>
     </w:p>
     <w:p>
       <w:pPr>
@@ -3677,7 +3721,7 @@
           <w:rFonts w:ascii="Times New Roman" w:hAnsi="Times New Roman"/>
         </w:rPr>
       </w:pPr>
-      <w:bookmarkStart w:id="8" w:name="_Toc285793961"/>
+      <w:bookmarkStart w:id="7" w:name="_Toc285793961"/>
       <w:r>
         <w:rPr>
           <w:rFonts w:ascii="Times New Roman" w:hAnsi="Times New Roman"/>
@@ -3696,7 +3740,7 @@
         </w:rPr>
         <w:t>2</w:t>
       </w:r>
-      <w:bookmarkEnd w:id="8"/>
+      <w:bookmarkEnd w:id="7"/>
     </w:p>
     <w:p>
       <w:pPr>
@@ -3710,14 +3754,14 @@
           <w:rFonts w:ascii="Times New Roman" w:hAnsi="Times New Roman"/>
         </w:rPr>
       </w:pPr>
-      <w:bookmarkStart w:id="9" w:name="_Toc285793962"/>
+      <w:bookmarkStart w:id="8" w:name="_Toc285793962"/>
       <w:r>
         <w:rPr>
           <w:rFonts w:ascii="Times New Roman" w:hAnsi="Times New Roman"/>
         </w:rPr>
         <w:t>Design Model</w:t>
       </w:r>
-      <w:bookmarkEnd w:id="9"/>
+      <w:bookmarkEnd w:id="8"/>
     </w:p>
     <w:p>
       <w:pPr>
@@ -3731,14 +3775,14 @@
           <w:rFonts w:ascii="Times New Roman" w:hAnsi="Times New Roman"/>
         </w:rPr>
       </w:pPr>
-      <w:bookmarkStart w:id="10" w:name="_Toc285793963"/>
+      <w:bookmarkStart w:id="9" w:name="_Toc285793963"/>
       <w:r>
         <w:rPr>
           <w:rFonts w:ascii="Times New Roman" w:hAnsi="Times New Roman"/>
         </w:rPr>
         <w:t>Dynamic Behavior</w:t>
       </w:r>
-      <w:bookmarkEnd w:id="10"/>
+      <w:bookmarkEnd w:id="9"/>
     </w:p>
     <w:p>
       <w:pPr>
@@ -3754,6 +3798,237 @@
           <w:color w:val="943634"/>
         </w:rPr>
         <w:t>[Create the interaction diagrams (1 sequence, 1 communication diagrams) for 2 relevant scenarios]</w:t>
+      </w:r>
+    </w:p>
+    <w:p>
+      <w:pPr>
+        <w:ind w:left="709"/>
+      </w:pPr>
+      <w:r>
+        <w:t xml:space="preserve">For a regular user </w:t>
+      </w:r>
+    </w:p>
+    <w:p>
+      <w:pPr>
+        <w:ind w:left="709"/>
+      </w:pPr>
+      <w:r>
+        <w:t xml:space="preserve">The Communication </w:t>
+      </w:r>
+      <w:proofErr w:type="gramStart"/>
+      <w:r>
+        <w:t>Diagram :</w:t>
+      </w:r>
+      <w:proofErr w:type="gramEnd"/>
+    </w:p>
+    <w:p>
+      <w:pPr>
+        <w:ind w:left="709"/>
+      </w:pPr>
+      <w:r>
+        <w:rPr>
+          <w:noProof/>
+          <w:lang w:val="ro-RO" w:eastAsia="ro-RO"/>
+        </w:rPr>
+        <w:lastRenderedPageBreak/>
+        <w:drawing>
+          <wp:inline distT="0" distB="0" distL="0" distR="0" wp14:anchorId="4753B162" wp14:editId="6CD8EDAF">
+            <wp:extent cx="5943600" cy="1279586"/>
+            <wp:effectExtent l="0" t="0" r="0" b="0"/>
+            <wp:docPr id="2" name="Picture 2"/>
+            <wp:cNvGraphicFramePr>
+              <a:graphicFrameLocks xmlns:a="http://schemas.openxmlformats.org/drawingml/2006/main" noChangeAspect="1"/>
+            </wp:cNvGraphicFramePr>
+            <a:graphic xmlns:a="http://schemas.openxmlformats.org/drawingml/2006/main">
+              <a:graphicData uri="http://schemas.openxmlformats.org/drawingml/2006/picture">
+                <pic:pic xmlns:pic="http://schemas.openxmlformats.org/drawingml/2006/picture">
+                  <pic:nvPicPr>
+                    <pic:cNvPr id="0" name=""/>
+                    <pic:cNvPicPr/>
+                  </pic:nvPicPr>
+                  <pic:blipFill>
+                    <a:blip r:embed="rId12"/>
+                    <a:stretch>
+                      <a:fillRect/>
+                    </a:stretch>
+                  </pic:blipFill>
+                  <pic:spPr>
+                    <a:xfrm>
+                      <a:off x="0" y="0"/>
+                      <a:ext cx="5943600" cy="1279586"/>
+                    </a:xfrm>
+                    <a:prstGeom prst="rect">
+                      <a:avLst/>
+                    </a:prstGeom>
+                  </pic:spPr>
+                </pic:pic>
+              </a:graphicData>
+            </a:graphic>
+          </wp:inline>
+        </w:drawing>
+      </w:r>
+    </w:p>
+    <w:p>
+      <w:pPr>
+        <w:ind w:left="709"/>
+      </w:pPr>
+      <w:r>
+        <w:t>For admin user</w:t>
+      </w:r>
+    </w:p>
+    <w:p>
+      <w:pPr>
+        <w:ind w:left="709"/>
+      </w:pPr>
+      <w:r>
+        <w:t>The communication diagram:</w:t>
+      </w:r>
+    </w:p>
+    <w:p>
+      <w:pPr>
+        <w:ind w:left="709"/>
+      </w:pPr>
+      <w:r>
+        <w:rPr>
+          <w:noProof/>
+          <w:lang w:val="ro-RO" w:eastAsia="ro-RO"/>
+        </w:rPr>
+        <w:drawing>
+          <wp:inline distT="0" distB="0" distL="0" distR="0" wp14:anchorId="3911A6FD" wp14:editId="4011B488">
+            <wp:extent cx="5943600" cy="1896316"/>
+            <wp:effectExtent l="0" t="0" r="0" b="0"/>
+            <wp:docPr id="4" name="Picture 4"/>
+            <wp:cNvGraphicFramePr>
+              <a:graphicFrameLocks xmlns:a="http://schemas.openxmlformats.org/drawingml/2006/main" noChangeAspect="1"/>
+            </wp:cNvGraphicFramePr>
+            <a:graphic xmlns:a="http://schemas.openxmlformats.org/drawingml/2006/main">
+              <a:graphicData uri="http://schemas.openxmlformats.org/drawingml/2006/picture">
+                <pic:pic xmlns:pic="http://schemas.openxmlformats.org/drawingml/2006/picture">
+                  <pic:nvPicPr>
+                    <pic:cNvPr id="0" name=""/>
+                    <pic:cNvPicPr/>
+                  </pic:nvPicPr>
+                  <pic:blipFill>
+                    <a:blip r:embed="rId13"/>
+                    <a:stretch>
+                      <a:fillRect/>
+                    </a:stretch>
+                  </pic:blipFill>
+                  <pic:spPr>
+                    <a:xfrm>
+                      <a:off x="0" y="0"/>
+                      <a:ext cx="5943600" cy="1896316"/>
+                    </a:xfrm>
+                    <a:prstGeom prst="rect">
+                      <a:avLst/>
+                    </a:prstGeom>
+                  </pic:spPr>
+                </pic:pic>
+              </a:graphicData>
+            </a:graphic>
+          </wp:inline>
+        </w:drawing>
+      </w:r>
+    </w:p>
+    <w:p>
+      <w:pPr>
+        <w:ind w:left="709"/>
+      </w:pPr>
+      <w:r>
+        <w:t>The sequence diagram:</w:t>
+      </w:r>
+    </w:p>
+    <w:p>
+      <w:pPr>
+        <w:ind w:left="709"/>
+      </w:pPr>
+      <w:r>
+        <w:rPr>
+          <w:noProof/>
+          <w:lang w:val="ro-RO" w:eastAsia="ro-RO"/>
+        </w:rPr>
+        <w:drawing>
+          <wp:inline distT="0" distB="0" distL="0" distR="0" wp14:anchorId="2974228C" wp14:editId="606FF11F">
+            <wp:extent cx="5943600" cy="2205312"/>
+            <wp:effectExtent l="0" t="0" r="0" b="0"/>
+            <wp:docPr id="8" name="Picture 8"/>
+            <wp:cNvGraphicFramePr>
+              <a:graphicFrameLocks xmlns:a="http://schemas.openxmlformats.org/drawingml/2006/main" noChangeAspect="1"/>
+            </wp:cNvGraphicFramePr>
+            <a:graphic xmlns:a="http://schemas.openxmlformats.org/drawingml/2006/main">
+              <a:graphicData uri="http://schemas.openxmlformats.org/drawingml/2006/picture">
+                <pic:pic xmlns:pic="http://schemas.openxmlformats.org/drawingml/2006/picture">
+                  <pic:nvPicPr>
+                    <pic:cNvPr id="0" name=""/>
+                    <pic:cNvPicPr/>
+                  </pic:nvPicPr>
+                  <pic:blipFill>
+                    <a:blip r:embed="rId14"/>
+                    <a:stretch>
+                      <a:fillRect/>
+                    </a:stretch>
+                  </pic:blipFill>
+                  <pic:spPr>
+                    <a:xfrm>
+                      <a:off x="0" y="0"/>
+                      <a:ext cx="5943600" cy="2205312"/>
+                    </a:xfrm>
+                    <a:prstGeom prst="rect">
+                      <a:avLst/>
+                    </a:prstGeom>
+                  </pic:spPr>
+                </pic:pic>
+              </a:graphicData>
+            </a:graphic>
+          </wp:inline>
+        </w:drawing>
+      </w:r>
+    </w:p>
+    <w:p>
+      <w:pPr>
+        <w:ind w:left="709"/>
+      </w:pPr>
+      <w:r>
+        <w:rPr>
+          <w:noProof/>
+          <w:lang w:val="ro-RO" w:eastAsia="ro-RO"/>
+        </w:rPr>
+        <w:lastRenderedPageBreak/>
+        <w:drawing>
+          <wp:inline distT="0" distB="0" distL="0" distR="0" wp14:anchorId="7F06EBD8" wp14:editId="5D2BF61E">
+            <wp:extent cx="5943600" cy="2981278"/>
+            <wp:effectExtent l="0" t="0" r="0" b="0"/>
+            <wp:docPr id="9" name="Picture 9"/>
+            <wp:cNvGraphicFramePr>
+              <a:graphicFrameLocks xmlns:a="http://schemas.openxmlformats.org/drawingml/2006/main" noChangeAspect="1"/>
+            </wp:cNvGraphicFramePr>
+            <a:graphic xmlns:a="http://schemas.openxmlformats.org/drawingml/2006/main">
+              <a:graphicData uri="http://schemas.openxmlformats.org/drawingml/2006/picture">
+                <pic:pic xmlns:pic="http://schemas.openxmlformats.org/drawingml/2006/picture">
+                  <pic:nvPicPr>
+                    <pic:cNvPr id="0" name=""/>
+                    <pic:cNvPicPr/>
+                  </pic:nvPicPr>
+                  <pic:blipFill>
+                    <a:blip r:embed="rId15"/>
+                    <a:stretch>
+                      <a:fillRect/>
+                    </a:stretch>
+                  </pic:blipFill>
+                  <pic:spPr>
+                    <a:xfrm>
+                      <a:off x="0" y="0"/>
+                      <a:ext cx="5943600" cy="2981278"/>
+                    </a:xfrm>
+                    <a:prstGeom prst="rect">
+                      <a:avLst/>
+                    </a:prstGeom>
+                  </pic:spPr>
+                </pic:pic>
+              </a:graphicData>
+            </a:graphic>
+          </wp:inline>
+        </w:drawing>
       </w:r>
     </w:p>
     <w:p>
@@ -3768,7 +4043,7 @@
           <w:rFonts w:ascii="Times New Roman" w:hAnsi="Times New Roman"/>
         </w:rPr>
       </w:pPr>
-      <w:bookmarkStart w:id="11" w:name="_Toc285793964"/>
+      <w:bookmarkStart w:id="10" w:name="_Toc285793964"/>
       <w:r>
         <w:rPr>
           <w:rFonts w:ascii="Times New Roman" w:hAnsi="Times New Roman"/>
@@ -3781,7 +4056,7 @@
         </w:rPr>
         <w:t>Design</w:t>
       </w:r>
-      <w:bookmarkEnd w:id="11"/>
+      <w:bookmarkEnd w:id="10"/>
     </w:p>
     <w:p>
       <w:pPr>
@@ -3855,13 +4130,15 @@
           <w:rFonts w:ascii="Times New Roman" w:hAnsi="Times New Roman"/>
         </w:rPr>
       </w:pPr>
-      <w:bookmarkStart w:id="12" w:name="_Toc285793965"/>
+      <w:bookmarkStart w:id="11" w:name="_Toc285793965"/>
       <w:r>
         <w:rPr>
           <w:rFonts w:ascii="Times New Roman" w:hAnsi="Times New Roman"/>
         </w:rPr>
         <w:t>Data Model</w:t>
       </w:r>
+      <w:bookmarkStart w:id="12" w:name="_GoBack"/>
+      <w:bookmarkEnd w:id="11"/>
       <w:bookmarkEnd w:id="12"/>
     </w:p>
     <w:p>
@@ -3878,6 +4155,56 @@
           <w:color w:val="943634"/>
         </w:rPr>
         <w:t>[Create the data model for the system.]</w:t>
+      </w:r>
+    </w:p>
+    <w:p>
+      <w:pPr>
+        <w:ind w:left="709"/>
+        <w:rPr>
+          <w:i/>
+          <w:color w:val="943634"/>
+        </w:rPr>
+      </w:pPr>
+      <w:r>
+        <w:rPr>
+          <w:noProof/>
+          <w:lang w:val="ro-RO" w:eastAsia="ro-RO"/>
+        </w:rPr>
+        <w:drawing>
+          <wp:inline distT="0" distB="0" distL="0" distR="0" wp14:anchorId="2C685B8F" wp14:editId="3A8D5836">
+            <wp:extent cx="5943600" cy="2549525"/>
+            <wp:effectExtent l="0" t="0" r="0" b="0"/>
+            <wp:docPr id="7" name="Picture 7"/>
+            <wp:cNvGraphicFramePr>
+              <a:graphicFrameLocks xmlns:a="http://schemas.openxmlformats.org/drawingml/2006/main" noChangeAspect="1"/>
+            </wp:cNvGraphicFramePr>
+            <a:graphic xmlns:a="http://schemas.openxmlformats.org/drawingml/2006/main">
+              <a:graphicData uri="http://schemas.openxmlformats.org/drawingml/2006/picture">
+                <pic:pic xmlns:pic="http://schemas.openxmlformats.org/drawingml/2006/picture">
+                  <pic:nvPicPr>
+                    <pic:cNvPr id="0" name=""/>
+                    <pic:cNvPicPr/>
+                  </pic:nvPicPr>
+                  <pic:blipFill>
+                    <a:blip r:embed="rId9"/>
+                    <a:stretch>
+                      <a:fillRect/>
+                    </a:stretch>
+                  </pic:blipFill>
+                  <pic:spPr>
+                    <a:xfrm>
+                      <a:off x="0" y="0"/>
+                      <a:ext cx="5943600" cy="2549525"/>
+                    </a:xfrm>
+                    <a:prstGeom prst="rect">
+                      <a:avLst/>
+                    </a:prstGeom>
+                  </pic:spPr>
+                </pic:pic>
+              </a:graphicData>
+            </a:graphic>
+          </wp:inline>
+        </w:drawing>
       </w:r>
     </w:p>
     <w:p>
@@ -3897,7 +4224,6 @@
         <w:rPr>
           <w:rFonts w:ascii="Times New Roman" w:hAnsi="Times New Roman"/>
         </w:rPr>
-        <w:lastRenderedPageBreak/>
         <w:t>Unit Testing</w:t>
       </w:r>
       <w:bookmarkEnd w:id="13"/>
@@ -4013,6 +4339,7 @@
         <w:rPr>
           <w:rFonts w:ascii="Times New Roman" w:hAnsi="Times New Roman"/>
         </w:rPr>
+        <w:lastRenderedPageBreak/>
         <w:t>Design Model Refinement</w:t>
       </w:r>
       <w:bookmarkEnd w:id="16"/>
@@ -4254,10 +4581,10 @@
     </w:p>
     <w:p/>
     <w:sectPr>
-      <w:headerReference w:type="default" r:id="rId12"/>
-      <w:footerReference w:type="default" r:id="rId13"/>
-      <w:headerReference w:type="first" r:id="rId14"/>
-      <w:footerReference w:type="first" r:id="rId15"/>
+      <w:headerReference w:type="default" r:id="rId16"/>
+      <w:footerReference w:type="default" r:id="rId17"/>
+      <w:headerReference w:type="first" r:id="rId18"/>
+      <w:footerReference w:type="first" r:id="rId19"/>
       <w:pgSz w:w="12240" w:h="15840" w:code="1"/>
       <w:pgMar w:top="1440" w:right="1440" w:bottom="1440" w:left="1440" w:header="720" w:footer="720" w:gutter="0"/>
       <w:cols w:space="720"/>
@@ -4424,7 +4751,7 @@
               <w:rStyle w:val="PageNumber"/>
               <w:noProof/>
             </w:rPr>
-            <w:t>4</w:t>
+            <w:t>7</w:t>
           </w:r>
           <w:r>
             <w:rPr>
@@ -4452,7 +4779,7 @@
               <w:rStyle w:val="PageNumber"/>
               <w:noProof/>
             </w:rPr>
-            <w:t>6</w:t>
+            <w:t>8</w:t>
           </w:r>
           <w:r>
             <w:rPr>
